--- a/docs/Bor-Lend_ API_Routes_Design.docx
+++ b/docs/Bor-Lend_ API_Routes_Design.docx
@@ -196,7 +196,7 @@
                 <w:rFonts w:eastAsia="Times New Roman"/>
                 <w:color w:val="000000"/>
               </w:rPr>
-              <w:t>lenders</w:t>
+              <w:t>contacts</w:t>
             </w:r>
           </w:p>
         </w:tc>
@@ -260,7 +260,7 @@
                 <w:rFonts w:eastAsia="Times New Roman"/>
                 <w:color w:val="000000"/>
               </w:rPr>
-              <w:t>lenders</w:t>
+              <w:t>contacts to display in lenders list</w:t>
             </w:r>
           </w:p>
         </w:tc>
@@ -1720,19 +1720,7 @@
               <w:rPr>
                 <w:rFonts w:eastAsia="Times New Roman"/>
               </w:rPr>
-              <w:t xml:space="preserve">Insert paid information for the </w:t>
-            </w:r>
-            <w:r>
-              <w:rPr>
-                <w:rFonts w:eastAsia="Times New Roman"/>
-              </w:rPr>
-              <w:t>specific borrow</w:t>
-            </w:r>
-            <w:r>
-              <w:rPr>
-                <w:rFonts w:eastAsia="Times New Roman"/>
-              </w:rPr>
-              <w:t xml:space="preserve"> activity</w:t>
+              <w:t>Insert paid information for the specific borrow activity</w:t>
             </w:r>
           </w:p>
         </w:tc>

--- a/docs/Bor-Lend_ API_Routes_Design.docx
+++ b/docs/Bor-Lend_ API_Routes_Design.docx
@@ -189,12 +189,31 @@
                 <w:rFonts w:eastAsia="Times New Roman"/>
                 <w:color w:val="000000"/>
               </w:rPr>
-              <w:t>/api/</w:t>
-            </w:r>
-            <w:r>
-              <w:rPr>
-                <w:rFonts w:eastAsia="Times New Roman"/>
-                <w:color w:val="000000"/>
+              <w:t>/</w:t>
+            </w:r>
+            <w:proofErr w:type="spellStart"/>
+            <w:r>
+              <w:rPr>
+                <w:rFonts w:eastAsia="Times New Roman"/>
+                <w:color w:val="000000"/>
+                <w:highlight w:val="yellow"/>
+              </w:rPr>
+              <w:t>api</w:t>
+            </w:r>
+            <w:proofErr w:type="spellEnd"/>
+            <w:r>
+              <w:rPr>
+                <w:rFonts w:eastAsia="Times New Roman"/>
+                <w:color w:val="000000"/>
+                <w:highlight w:val="yellow"/>
+              </w:rPr>
+              <w:t>/</w:t>
+            </w:r>
+            <w:r>
+              <w:rPr>
+                <w:rFonts w:eastAsia="Times New Roman"/>
+                <w:color w:val="000000"/>
+                <w:highlight w:val="yellow"/>
               </w:rPr>
               <w:t>contacts</w:t>
             </w:r>
@@ -392,20 +411,35 @@
                 <w:between w:val="nil"/>
               </w:pBdr>
               <w:spacing w:line="240" w:lineRule="auto"/>
-            </w:pPr>
-            <w:r>
-              <w:rPr>
-                <w:rFonts w:eastAsia="Times New Roman"/>
-                <w:color w:val="000000"/>
-              </w:rPr>
-              <w:t>/api/</w:t>
-            </w:r>
-            <w:r>
-              <w:rPr>
-                <w:rFonts w:eastAsia="Times New Roman"/>
-                <w:color w:val="000000"/>
-              </w:rPr>
-              <w:t>categories</w:t>
+              <w:rPr>
+                <w:highlight w:val="yellow"/>
+              </w:rPr>
+            </w:pPr>
+            <w:r>
+              <w:rPr>
+                <w:rFonts w:eastAsia="Times New Roman"/>
+                <w:color w:val="000000"/>
+                <w:highlight w:val="yellow"/>
+              </w:rPr>
+              <w:t>/</w:t>
+            </w:r>
+            <w:proofErr w:type="spellStart"/>
+            <w:r>
+              <w:rPr>
+                <w:rFonts w:eastAsia="Times New Roman"/>
+                <w:color w:val="000000"/>
+                <w:highlight w:val="yellow"/>
+              </w:rPr>
+              <w:t>api</w:t>
+            </w:r>
+            <w:proofErr w:type="spellEnd"/>
+            <w:r>
+              <w:rPr>
+                <w:rFonts w:eastAsia="Times New Roman"/>
+                <w:color w:val="000000"/>
+                <w:highlight w:val="yellow"/>
+              </w:rPr>
+              <w:t>/categories</w:t>
             </w:r>
           </w:p>
         </w:tc>
@@ -607,7 +641,23 @@
                 <w:rFonts w:eastAsia="Times New Roman"/>
                 <w:color w:val="000000"/>
               </w:rPr>
-              <w:t>/api/</w:t>
+              <w:t>/</w:t>
+            </w:r>
+            <w:proofErr w:type="spellStart"/>
+            <w:r>
+              <w:rPr>
+                <w:rFonts w:eastAsia="Times New Roman"/>
+                <w:color w:val="000000"/>
+              </w:rPr>
+              <w:t>api</w:t>
+            </w:r>
+            <w:proofErr w:type="spellEnd"/>
+            <w:r>
+              <w:rPr>
+                <w:rFonts w:eastAsia="Times New Roman"/>
+                <w:color w:val="000000"/>
+              </w:rPr>
+              <w:t>/</w:t>
             </w:r>
             <w:r>
               <w:rPr>
@@ -750,6 +800,7 @@
               </w:rPr>
               <w:br/>
             </w:r>
+            <w:proofErr w:type="spellStart"/>
             <w:r>
               <w:rPr>
                 <w:rFonts w:eastAsia="Times New Roman"/>
@@ -762,7 +813,15 @@
                 <w:rFonts w:eastAsia="Times New Roman"/>
                 <w:color w:val="000000"/>
               </w:rPr>
-              <w:t>Name: string,</w:t>
+              <w:t>Name</w:t>
+            </w:r>
+            <w:proofErr w:type="spellEnd"/>
+            <w:r>
+              <w:rPr>
+                <w:rFonts w:eastAsia="Times New Roman"/>
+                <w:color w:val="000000"/>
+              </w:rPr>
+              <w:t>: string,</w:t>
             </w:r>
             <w:r>
               <w:rPr>
@@ -771,12 +830,21 @@
               </w:rPr>
               <w:br/>
             </w:r>
-            <w:r>
-              <w:rPr>
-                <w:rFonts w:eastAsia="Times New Roman"/>
-                <w:color w:val="000000"/>
-              </w:rPr>
-              <w:t>AmountBorrowed: float,</w:t>
+            <w:proofErr w:type="spellStart"/>
+            <w:r>
+              <w:rPr>
+                <w:rFonts w:eastAsia="Times New Roman"/>
+                <w:color w:val="000000"/>
+              </w:rPr>
+              <w:t>AmountBorrowed</w:t>
+            </w:r>
+            <w:proofErr w:type="spellEnd"/>
+            <w:r>
+              <w:rPr>
+                <w:rFonts w:eastAsia="Times New Roman"/>
+                <w:color w:val="000000"/>
+              </w:rPr>
+              <w:t>: float,</w:t>
             </w:r>
           </w:p>
           <w:p>
@@ -801,27 +869,45 @@
                 <w:color w:val="000000"/>
               </w:rPr>
             </w:pPr>
-            <w:r>
-              <w:rPr>
-                <w:rFonts w:eastAsia="Times New Roman"/>
-                <w:color w:val="000000"/>
-              </w:rPr>
-              <w:t>AmountPaid: float,</w:t>
-            </w:r>
-          </w:p>
-          <w:p>
-            <w:pPr>
-              <w:rPr>
-                <w:rFonts w:eastAsia="Times New Roman"/>
-                <w:color w:val="000000"/>
-              </w:rPr>
-            </w:pPr>
-            <w:r>
-              <w:rPr>
-                <w:rFonts w:eastAsia="Times New Roman"/>
-                <w:color w:val="000000"/>
-              </w:rPr>
-              <w:t>CurrentAmount: float</w:t>
+            <w:proofErr w:type="spellStart"/>
+            <w:r>
+              <w:rPr>
+                <w:rFonts w:eastAsia="Times New Roman"/>
+                <w:color w:val="000000"/>
+              </w:rPr>
+              <w:t>AmountPaid</w:t>
+            </w:r>
+            <w:proofErr w:type="spellEnd"/>
+            <w:r>
+              <w:rPr>
+                <w:rFonts w:eastAsia="Times New Roman"/>
+                <w:color w:val="000000"/>
+              </w:rPr>
+              <w:t>: float,</w:t>
+            </w:r>
+          </w:p>
+          <w:p>
+            <w:pPr>
+              <w:rPr>
+                <w:rFonts w:eastAsia="Times New Roman"/>
+                <w:color w:val="000000"/>
+              </w:rPr>
+            </w:pPr>
+            <w:proofErr w:type="spellStart"/>
+            <w:r>
+              <w:rPr>
+                <w:rFonts w:eastAsia="Times New Roman"/>
+                <w:color w:val="000000"/>
+              </w:rPr>
+              <w:t>CurrentAmount</w:t>
+            </w:r>
+            <w:proofErr w:type="spellEnd"/>
+            <w:r>
+              <w:rPr>
+                <w:rFonts w:eastAsia="Times New Roman"/>
+                <w:color w:val="000000"/>
+              </w:rPr>
+              <w:t>: float</w:t>
             </w:r>
             <w:r>
               <w:rPr>
@@ -879,6 +965,7 @@
                 <w:color w:val="000000"/>
               </w:rPr>
             </w:pPr>
+            <w:proofErr w:type="spellStart"/>
             <w:r>
               <w:rPr>
                 <w:rFonts w:eastAsia="Times New Roman"/>
@@ -886,19 +973,21 @@
               </w:rPr>
               <w:t>AmountPaid</w:t>
             </w:r>
-          </w:p>
-          <w:p>
-            <w:pPr>
-              <w:widowControl w:val="0"/>
-              <w:pBdr>
-                <w:top w:val="nil"/>
-                <w:left w:val="nil"/>
-                <w:bottom w:val="nil"/>
-                <w:right w:val="nil"/>
-                <w:between w:val="nil"/>
-              </w:pBdr>
-              <w:spacing w:line="240" w:lineRule="auto"/>
-            </w:pPr>
+            <w:proofErr w:type="spellEnd"/>
+          </w:p>
+          <w:p>
+            <w:pPr>
+              <w:widowControl w:val="0"/>
+              <w:pBdr>
+                <w:top w:val="nil"/>
+                <w:left w:val="nil"/>
+                <w:bottom w:val="nil"/>
+                <w:right w:val="nil"/>
+                <w:between w:val="nil"/>
+              </w:pBdr>
+              <w:spacing w:line="240" w:lineRule="auto"/>
+            </w:pPr>
+            <w:proofErr w:type="spellStart"/>
             <w:r>
               <w:rPr>
                 <w:rFonts w:eastAsia="Times New Roman"/>
@@ -906,6 +995,7 @@
               </w:rPr>
               <w:t>CurrentAmout</w:t>
             </w:r>
+            <w:proofErr w:type="spellEnd"/>
           </w:p>
         </w:tc>
       </w:tr>
@@ -931,7 +1021,23 @@
                 <w:rFonts w:eastAsia="Times New Roman"/>
                 <w:color w:val="000000"/>
               </w:rPr>
-              <w:t>/api/</w:t>
+              <w:t>/</w:t>
+            </w:r>
+            <w:proofErr w:type="spellStart"/>
+            <w:r>
+              <w:rPr>
+                <w:rFonts w:eastAsia="Times New Roman"/>
+                <w:color w:val="000000"/>
+              </w:rPr>
+              <w:t>api</w:t>
+            </w:r>
+            <w:proofErr w:type="spellEnd"/>
+            <w:r>
+              <w:rPr>
+                <w:rFonts w:eastAsia="Times New Roman"/>
+                <w:color w:val="000000"/>
+              </w:rPr>
+              <w:t>/</w:t>
             </w:r>
             <w:r>
               <w:rPr>
@@ -988,7 +1094,23 @@
                 <w:rFonts w:eastAsia="Times New Roman"/>
                 <w:color w:val="000000"/>
               </w:rPr>
-              <w:t>Insert a loan i.e. borrow activity/info</w:t>
+              <w:t xml:space="preserve">Insert a loan </w:t>
+            </w:r>
+            <w:proofErr w:type="gramStart"/>
+            <w:r>
+              <w:rPr>
+                <w:rFonts w:eastAsia="Times New Roman"/>
+                <w:color w:val="000000"/>
+              </w:rPr>
+              <w:t>i.e.</w:t>
+            </w:r>
+            <w:proofErr w:type="gramEnd"/>
+            <w:r>
+              <w:rPr>
+                <w:rFonts w:eastAsia="Times New Roman"/>
+                <w:color w:val="000000"/>
+              </w:rPr>
+              <w:t xml:space="preserve"> borrow activity/info</w:t>
             </w:r>
           </w:p>
         </w:tc>
@@ -1029,12 +1151,20 @@
                 <w:rFonts w:eastAsia="Times New Roman"/>
               </w:rPr>
             </w:pPr>
+            <w:proofErr w:type="spellStart"/>
             <w:r>
               <w:rPr>
                 <w:rFonts w:eastAsia="Times New Roman"/>
               </w:rPr>
               <w:lastRenderedPageBreak/>
-              <w:t xml:space="preserve">borrower_id: </w:t>
+              <w:t>borrower_id</w:t>
+            </w:r>
+            <w:proofErr w:type="spellEnd"/>
+            <w:r>
+              <w:rPr>
+                <w:rFonts w:eastAsia="Times New Roman"/>
+              </w:rPr>
+              <w:t xml:space="preserve">: </w:t>
             </w:r>
             <w:r>
               <w:rPr>
@@ -1057,11 +1187,19 @@
                 <w:rFonts w:eastAsia="Times New Roman"/>
               </w:rPr>
             </w:pPr>
-            <w:r>
-              <w:rPr>
-                <w:rFonts w:eastAsia="Times New Roman"/>
-              </w:rPr>
-              <w:t xml:space="preserve">lender_id: </w:t>
+            <w:proofErr w:type="spellStart"/>
+            <w:r>
+              <w:rPr>
+                <w:rFonts w:eastAsia="Times New Roman"/>
+              </w:rPr>
+              <w:t>lender_id</w:t>
+            </w:r>
+            <w:proofErr w:type="spellEnd"/>
+            <w:r>
+              <w:rPr>
+                <w:rFonts w:eastAsia="Times New Roman"/>
+              </w:rPr>
+              <w:t xml:space="preserve">: </w:t>
             </w:r>
             <w:r>
               <w:rPr>
@@ -1083,11 +1221,19 @@
                 <w:rFonts w:eastAsia="Times New Roman"/>
               </w:rPr>
             </w:pPr>
-            <w:r>
-              <w:rPr>
-                <w:rFonts w:eastAsia="Times New Roman"/>
-              </w:rPr>
-              <w:t xml:space="preserve">initial_amount: float, </w:t>
+            <w:proofErr w:type="spellStart"/>
+            <w:r>
+              <w:rPr>
+                <w:rFonts w:eastAsia="Times New Roman"/>
+              </w:rPr>
+              <w:t>initial_amount</w:t>
+            </w:r>
+            <w:proofErr w:type="spellEnd"/>
+            <w:r>
+              <w:rPr>
+                <w:rFonts w:eastAsia="Times New Roman"/>
+              </w:rPr>
+              <w:t xml:space="preserve">: float, </w:t>
             </w:r>
           </w:p>
           <w:p>
@@ -1249,7 +1395,23 @@
                 <w:color w:val="000000"/>
               </w:rPr>
               <w:lastRenderedPageBreak/>
-              <w:t>/api/</w:t>
+              <w:t>/</w:t>
+            </w:r>
+            <w:proofErr w:type="spellStart"/>
+            <w:r>
+              <w:rPr>
+                <w:rFonts w:eastAsia="Times New Roman"/>
+                <w:color w:val="000000"/>
+              </w:rPr>
+              <w:t>api</w:t>
+            </w:r>
+            <w:proofErr w:type="spellEnd"/>
+            <w:r>
+              <w:rPr>
+                <w:rFonts w:eastAsia="Times New Roman"/>
+                <w:color w:val="000000"/>
+              </w:rPr>
+              <w:t>/</w:t>
             </w:r>
             <w:r>
               <w:rPr>
@@ -1464,7 +1626,21 @@
               <w:rPr>
                 <w:rFonts w:eastAsia="Times New Roman"/>
               </w:rPr>
-              <w:t>/api/borrowings/:id</w:t>
+              <w:t>/</w:t>
+            </w:r>
+            <w:proofErr w:type="spellStart"/>
+            <w:r>
+              <w:rPr>
+                <w:rFonts w:eastAsia="Times New Roman"/>
+              </w:rPr>
+              <w:t>api</w:t>
+            </w:r>
+            <w:proofErr w:type="spellEnd"/>
+            <w:r>
+              <w:rPr>
+                <w:rFonts w:eastAsia="Times New Roman"/>
+              </w:rPr>
+              <w:t>/borrowings/:id</w:t>
             </w:r>
           </w:p>
         </w:tc>
@@ -1658,7 +1834,21 @@
               <w:rPr>
                 <w:rFonts w:eastAsia="Times New Roman"/>
               </w:rPr>
-              <w:t>/api/transactions/:id</w:t>
+              <w:t>/</w:t>
+            </w:r>
+            <w:proofErr w:type="spellStart"/>
+            <w:r>
+              <w:rPr>
+                <w:rFonts w:eastAsia="Times New Roman"/>
+              </w:rPr>
+              <w:t>api</w:t>
+            </w:r>
+            <w:proofErr w:type="spellEnd"/>
+            <w:r>
+              <w:rPr>
+                <w:rFonts w:eastAsia="Times New Roman"/>
+              </w:rPr>
+              <w:t>/transactions/:id</w:t>
             </w:r>
           </w:p>
         </w:tc>
@@ -1761,6 +1951,7 @@
                 <w:rFonts w:eastAsia="Times New Roman"/>
               </w:rPr>
             </w:pPr>
+            <w:proofErr w:type="spellStart"/>
             <w:r>
               <w:rPr>
                 <w:rFonts w:eastAsia="Times New Roman"/>
@@ -1771,7 +1962,14 @@
               <w:rPr>
                 <w:rFonts w:eastAsia="Times New Roman"/>
               </w:rPr>
-              <w:t xml:space="preserve">_id: </w:t>
+              <w:t>_id</w:t>
+            </w:r>
+            <w:proofErr w:type="spellEnd"/>
+            <w:r>
+              <w:rPr>
+                <w:rFonts w:eastAsia="Times New Roman"/>
+              </w:rPr>
+              <w:t xml:space="preserve">: </w:t>
             </w:r>
             <w:r>
               <w:rPr>
@@ -1800,11 +1998,19 @@
                 <w:rFonts w:eastAsia="Times New Roman"/>
               </w:rPr>
             </w:pPr>
-            <w:r>
-              <w:rPr>
-                <w:rFonts w:eastAsia="Times New Roman"/>
-              </w:rPr>
-              <w:t>amount_paid: float,</w:t>
+            <w:proofErr w:type="spellStart"/>
+            <w:r>
+              <w:rPr>
+                <w:rFonts w:eastAsia="Times New Roman"/>
+              </w:rPr>
+              <w:t>amount_paid</w:t>
+            </w:r>
+            <w:proofErr w:type="spellEnd"/>
+            <w:r>
+              <w:rPr>
+                <w:rFonts w:eastAsia="Times New Roman"/>
+              </w:rPr>
+              <w:t>: float,</w:t>
             </w:r>
           </w:p>
           <w:p>

--- a/docs/Bor-Lend_ API_Routes_Design.docx
+++ b/docs/Bor-Lend_ API_Routes_Design.docx
@@ -20,10 +20,10 @@
       </w:tblPr>
       <w:tblGrid>
         <w:gridCol w:w="2610"/>
-        <w:gridCol w:w="1830"/>
-        <w:gridCol w:w="2115"/>
-        <w:gridCol w:w="3675"/>
-        <w:gridCol w:w="2730"/>
+        <w:gridCol w:w="1633"/>
+        <w:gridCol w:w="2835"/>
+        <w:gridCol w:w="2977"/>
+        <w:gridCol w:w="2905"/>
       </w:tblGrid>
       <w:tr>
         <w:tc>
@@ -56,7 +56,7 @@
         </w:tc>
         <w:tc>
           <w:tcPr>
-            <w:tcW w:w="1830" w:type="dxa"/>
+            <w:tcW w:w="1633" w:type="dxa"/>
             <w:shd w:val="clear" w:color="auto" w:fill="EFEFEF"/>
             <w:tcMar>
               <w:top w:w="100" w:type="dxa"/>
@@ -77,7 +77,7 @@
         </w:tc>
         <w:tc>
           <w:tcPr>
-            <w:tcW w:w="2115" w:type="dxa"/>
+            <w:tcW w:w="2835" w:type="dxa"/>
             <w:shd w:val="clear" w:color="auto" w:fill="EFEFEF"/>
             <w:tcMar>
               <w:top w:w="100" w:type="dxa"/>
@@ -105,7 +105,7 @@
         </w:tc>
         <w:tc>
           <w:tcPr>
-            <w:tcW w:w="3675" w:type="dxa"/>
+            <w:tcW w:w="2977" w:type="dxa"/>
             <w:shd w:val="clear" w:color="auto" w:fill="EFEFEF"/>
             <w:tcMar>
               <w:top w:w="100" w:type="dxa"/>
@@ -133,7 +133,7 @@
         </w:tc>
         <w:tc>
           <w:tcPr>
-            <w:tcW w:w="2730" w:type="dxa"/>
+            <w:tcW w:w="2905" w:type="dxa"/>
             <w:shd w:val="clear" w:color="auto" w:fill="EFEFEF"/>
             <w:tcMar>
               <w:top w:w="100" w:type="dxa"/>
@@ -196,7 +196,6 @@
               <w:rPr>
                 <w:rFonts w:eastAsia="Times New Roman"/>
                 <w:color w:val="000000"/>
-                <w:highlight w:val="yellow"/>
               </w:rPr>
               <w:t>api</w:t>
             </w:r>
@@ -205,7 +204,6 @@
               <w:rPr>
                 <w:rFonts w:eastAsia="Times New Roman"/>
                 <w:color w:val="000000"/>
-                <w:highlight w:val="yellow"/>
               </w:rPr>
               <w:t>/</w:t>
             </w:r>
@@ -213,7 +211,6 @@
               <w:rPr>
                 <w:rFonts w:eastAsia="Times New Roman"/>
                 <w:color w:val="000000"/>
-                <w:highlight w:val="yellow"/>
               </w:rPr>
               <w:t>contacts</w:t>
             </w:r>
@@ -221,7 +218,7 @@
         </w:tc>
         <w:tc>
           <w:tcPr>
-            <w:tcW w:w="1830" w:type="dxa"/>
+            <w:tcW w:w="1633" w:type="dxa"/>
             <w:shd w:val="clear" w:color="auto" w:fill="auto"/>
             <w:tcMar>
               <w:top w:w="100" w:type="dxa"/>
@@ -246,7 +243,7 @@
         </w:tc>
         <w:tc>
           <w:tcPr>
-            <w:tcW w:w="2115" w:type="dxa"/>
+            <w:tcW w:w="2835" w:type="dxa"/>
             <w:shd w:val="clear" w:color="auto" w:fill="auto"/>
             <w:tcMar>
               <w:top w:w="100" w:type="dxa"/>
@@ -285,7 +282,7 @@
         </w:tc>
         <w:tc>
           <w:tcPr>
-            <w:tcW w:w="3675" w:type="dxa"/>
+            <w:tcW w:w="2977" w:type="dxa"/>
             <w:shd w:val="clear" w:color="auto" w:fill="auto"/>
             <w:tcMar>
               <w:top w:w="100" w:type="dxa"/>
@@ -317,7 +314,7 @@
         </w:tc>
         <w:tc>
           <w:tcPr>
-            <w:tcW w:w="2730" w:type="dxa"/>
+            <w:tcW w:w="2905" w:type="dxa"/>
             <w:shd w:val="clear" w:color="auto" w:fill="auto"/>
             <w:tcMar>
               <w:top w:w="100" w:type="dxa"/>
@@ -355,7 +352,28 @@
                 <w:rFonts w:eastAsia="Times New Roman"/>
                 <w:color w:val="000000"/>
               </w:rPr>
-              <w:t>id: integer</w:t>
+              <w:t>text</w:t>
+            </w:r>
+            <w:r>
+              <w:rPr>
+                <w:rFonts w:eastAsia="Times New Roman"/>
+                <w:color w:val="000000"/>
+              </w:rPr>
+              <w:t xml:space="preserve">: </w:t>
+            </w:r>
+            <w:r>
+              <w:rPr>
+                <w:rFonts w:eastAsia="Times New Roman"/>
+                <w:color w:val="000000"/>
+              </w:rPr>
+              <w:t>string</w:t>
+            </w:r>
+            <w:r>
+              <w:rPr>
+                <w:rFonts w:eastAsia="Times New Roman"/>
+                <w:color w:val="000000"/>
+              </w:rPr>
+              <w:t>,</w:t>
             </w:r>
             <w:r>
               <w:rPr>
@@ -363,7 +381,34 @@
                 <w:color w:val="000000"/>
               </w:rPr>
               <w:br/>
-              <w:t>name: string</w:t>
+            </w:r>
+            <w:r>
+              <w:rPr>
+                <w:rFonts w:eastAsia="Times New Roman"/>
+                <w:color w:val="000000"/>
+              </w:rPr>
+              <w:t>value</w:t>
+            </w:r>
+            <w:r>
+              <w:rPr>
+                <w:rFonts w:eastAsia="Times New Roman"/>
+                <w:color w:val="000000"/>
+              </w:rPr>
+              <w:t xml:space="preserve">: </w:t>
+            </w:r>
+            <w:r>
+              <w:rPr>
+                <w:rFonts w:eastAsia="Times New Roman"/>
+                <w:color w:val="000000"/>
+              </w:rPr>
+              <w:t>integer</w:t>
+            </w:r>
+            <w:r>
+              <w:rPr>
+                <w:rFonts w:eastAsia="Times New Roman"/>
+                <w:color w:val="000000"/>
+              </w:rPr>
+              <w:t xml:space="preserve"> </w:t>
             </w:r>
           </w:p>
           <w:p>
@@ -419,7 +464,6 @@
               <w:rPr>
                 <w:rFonts w:eastAsia="Times New Roman"/>
                 <w:color w:val="000000"/>
-                <w:highlight w:val="yellow"/>
               </w:rPr>
               <w:t>/</w:t>
             </w:r>
@@ -428,7 +472,6 @@
               <w:rPr>
                 <w:rFonts w:eastAsia="Times New Roman"/>
                 <w:color w:val="000000"/>
-                <w:highlight w:val="yellow"/>
               </w:rPr>
               <w:t>api</w:t>
             </w:r>
@@ -437,7 +480,6 @@
               <w:rPr>
                 <w:rFonts w:eastAsia="Times New Roman"/>
                 <w:color w:val="000000"/>
-                <w:highlight w:val="yellow"/>
               </w:rPr>
               <w:t>/categories</w:t>
             </w:r>
@@ -445,7 +487,7 @@
         </w:tc>
         <w:tc>
           <w:tcPr>
-            <w:tcW w:w="1830" w:type="dxa"/>
+            <w:tcW w:w="1633" w:type="dxa"/>
             <w:shd w:val="clear" w:color="auto" w:fill="auto"/>
             <w:tcMar>
               <w:top w:w="100" w:type="dxa"/>
@@ -477,7 +519,7 @@
         </w:tc>
         <w:tc>
           <w:tcPr>
-            <w:tcW w:w="2115" w:type="dxa"/>
+            <w:tcW w:w="2835" w:type="dxa"/>
             <w:shd w:val="clear" w:color="auto" w:fill="auto"/>
             <w:tcMar>
               <w:top w:w="100" w:type="dxa"/>
@@ -516,7 +558,7 @@
         </w:tc>
         <w:tc>
           <w:tcPr>
-            <w:tcW w:w="3675" w:type="dxa"/>
+            <w:tcW w:w="2977" w:type="dxa"/>
             <w:shd w:val="clear" w:color="auto" w:fill="auto"/>
             <w:tcMar>
               <w:top w:w="100" w:type="dxa"/>
@@ -548,21 +590,20 @@
         </w:tc>
         <w:tc>
           <w:tcPr>
-            <w:tcW w:w="2730" w:type="dxa"/>
-            <w:shd w:val="clear" w:color="auto" w:fill="auto"/>
-            <w:tcMar>
-              <w:top w:w="100" w:type="dxa"/>
-              <w:left w:w="100" w:type="dxa"/>
-              <w:bottom w:w="100" w:type="dxa"/>
-              <w:right w:w="100" w:type="dxa"/>
-            </w:tcMar>
-          </w:tcPr>
-          <w:p>
-            <w:pPr>
-              <w:rPr>
-                <w:rFonts w:ascii="Times New Roman" w:eastAsia="Times New Roman" w:hAnsi="Times New Roman" w:cs="Times New Roman"/>
-                <w:sz w:val="24"/>
-                <w:szCs w:val="24"/>
+            <w:tcW w:w="2905" w:type="dxa"/>
+            <w:shd w:val="clear" w:color="auto" w:fill="auto"/>
+            <w:tcMar>
+              <w:top w:w="100" w:type="dxa"/>
+              <w:left w:w="100" w:type="dxa"/>
+              <w:bottom w:w="100" w:type="dxa"/>
+              <w:right w:w="100" w:type="dxa"/>
+            </w:tcMar>
+          </w:tcPr>
+          <w:p>
+            <w:pPr>
+              <w:rPr>
+                <w:rFonts w:eastAsia="Times New Roman"/>
+                <w:color w:val="000000"/>
               </w:rPr>
             </w:pPr>
             <w:r>
@@ -576,25 +617,31 @@
           <w:p>
             <w:pPr>
               <w:rPr>
-                <w:rFonts w:ascii="Times New Roman" w:eastAsia="Times New Roman" w:hAnsi="Times New Roman" w:cs="Times New Roman"/>
-                <w:sz w:val="24"/>
-                <w:szCs w:val="24"/>
-              </w:rPr>
-            </w:pPr>
-            <w:r>
-              <w:rPr>
-                <w:rFonts w:eastAsia="Times New Roman"/>
-                <w:color w:val="000000"/>
-              </w:rPr>
-              <w:t>id: integer</w:t>
-            </w:r>
-            <w:r>
-              <w:rPr>
-                <w:rFonts w:eastAsia="Times New Roman"/>
-                <w:color w:val="000000"/>
-              </w:rPr>
-              <w:br/>
-              <w:t>name: string</w:t>
+                <w:rFonts w:eastAsia="Times New Roman"/>
+                <w:color w:val="000000"/>
+              </w:rPr>
+            </w:pPr>
+            <w:r>
+              <w:rPr>
+                <w:rFonts w:eastAsia="Times New Roman"/>
+                <w:color w:val="000000"/>
+              </w:rPr>
+              <w:t>text: string,</w:t>
+            </w:r>
+          </w:p>
+          <w:p>
+            <w:pPr>
+              <w:rPr>
+                <w:rFonts w:eastAsia="Times New Roman"/>
+                <w:color w:val="000000"/>
+              </w:rPr>
+            </w:pPr>
+            <w:r>
+              <w:rPr>
+                <w:rFonts w:eastAsia="Times New Roman"/>
+                <w:color w:val="000000"/>
+              </w:rPr>
+              <w:t xml:space="preserve">value: integer </w:t>
             </w:r>
           </w:p>
           <w:p>
@@ -636,13 +683,6 @@
               <w:widowControl w:val="0"/>
               <w:spacing w:line="240" w:lineRule="auto"/>
             </w:pPr>
-            <w:r>
-              <w:rPr>
-                <w:rFonts w:eastAsia="Times New Roman"/>
-                <w:color w:val="000000"/>
-              </w:rPr>
-              <w:t>/</w:t>
-            </w:r>
             <w:proofErr w:type="spellStart"/>
             <w:r>
               <w:rPr>
@@ -657,20 +697,22 @@
                 <w:rFonts w:eastAsia="Times New Roman"/>
                 <w:color w:val="000000"/>
               </w:rPr>
-              <w:t>/</w:t>
-            </w:r>
-            <w:r>
-              <w:rPr>
-                <w:rFonts w:eastAsia="Times New Roman"/>
-                <w:color w:val="000000"/>
-              </w:rPr>
-              <w:t>borrowings</w:t>
-            </w:r>
-          </w:p>
-        </w:tc>
-        <w:tc>
-          <w:tcPr>
-            <w:tcW w:w="1830" w:type="dxa"/>
+              <w:t>/loans/summary/:id</w:t>
+            </w:r>
+            <w:proofErr w:type="gramStart"/>
+            <w:r>
+              <w:rPr>
+                <w:rFonts w:eastAsia="Times New Roman"/>
+                <w:color w:val="000000"/>
+              </w:rPr>
+              <w:t>/:type</w:t>
+            </w:r>
+            <w:proofErr w:type="gramEnd"/>
+          </w:p>
+        </w:tc>
+        <w:tc>
+          <w:tcPr>
+            <w:tcW w:w="1633" w:type="dxa"/>
             <w:shd w:val="clear" w:color="auto" w:fill="auto"/>
             <w:tcMar>
               <w:top w:w="100" w:type="dxa"/>
@@ -695,7 +737,7 @@
         </w:tc>
         <w:tc>
           <w:tcPr>
-            <w:tcW w:w="2115" w:type="dxa"/>
+            <w:tcW w:w="2835" w:type="dxa"/>
             <w:shd w:val="clear" w:color="auto" w:fill="auto"/>
             <w:tcMar>
               <w:top w:w="100" w:type="dxa"/>
@@ -730,39 +772,69 @@
               </w:rPr>
               <w:t>all borrowing entries</w:t>
             </w:r>
-          </w:p>
-        </w:tc>
-        <w:tc>
-          <w:tcPr>
-            <w:tcW w:w="3675" w:type="dxa"/>
-            <w:shd w:val="clear" w:color="auto" w:fill="auto"/>
-            <w:tcMar>
-              <w:top w:w="100" w:type="dxa"/>
-              <w:left w:w="100" w:type="dxa"/>
-              <w:bottom w:w="100" w:type="dxa"/>
-              <w:right w:w="100" w:type="dxa"/>
-            </w:tcMar>
-          </w:tcPr>
-          <w:p>
-            <w:pPr>
-              <w:widowControl w:val="0"/>
-              <w:pBdr>
-                <w:top w:val="nil"/>
-                <w:left w:val="nil"/>
-                <w:bottom w:val="nil"/>
-                <w:right w:val="nil"/>
-                <w:between w:val="nil"/>
-              </w:pBdr>
-              <w:spacing w:line="240" w:lineRule="auto"/>
-            </w:pPr>
-            <w:r>
-              <w:t>n/a</w:t>
-            </w:r>
-          </w:p>
-        </w:tc>
-        <w:tc>
-          <w:tcPr>
-            <w:tcW w:w="2730" w:type="dxa"/>
+            <w:r>
+              <w:rPr>
+                <w:rFonts w:eastAsia="Times New Roman"/>
+                <w:color w:val="000000"/>
+              </w:rPr>
+              <w:br/>
+            </w:r>
+          </w:p>
+          <w:p>
+            <w:pPr>
+              <w:widowControl w:val="0"/>
+              <w:pBdr>
+                <w:top w:val="nil"/>
+                <w:left w:val="nil"/>
+                <w:bottom w:val="nil"/>
+                <w:right w:val="nil"/>
+                <w:between w:val="nil"/>
+              </w:pBdr>
+              <w:spacing w:line="240" w:lineRule="auto"/>
+            </w:pPr>
+          </w:p>
+        </w:tc>
+        <w:tc>
+          <w:tcPr>
+            <w:tcW w:w="2977" w:type="dxa"/>
+            <w:shd w:val="clear" w:color="auto" w:fill="auto"/>
+            <w:tcMar>
+              <w:top w:w="100" w:type="dxa"/>
+              <w:left w:w="100" w:type="dxa"/>
+              <w:bottom w:w="100" w:type="dxa"/>
+              <w:right w:w="100" w:type="dxa"/>
+            </w:tcMar>
+          </w:tcPr>
+          <w:p>
+            <w:pPr>
+              <w:widowControl w:val="0"/>
+              <w:pBdr>
+                <w:top w:val="nil"/>
+                <w:left w:val="nil"/>
+                <w:bottom w:val="nil"/>
+                <w:right w:val="nil"/>
+                <w:between w:val="nil"/>
+              </w:pBdr>
+              <w:spacing w:line="240" w:lineRule="auto"/>
+            </w:pPr>
+            <w:r>
+              <w:t>Params:</w:t>
+            </w:r>
+            <w:r>
+              <w:br/>
+            </w:r>
+            <w:r>
+              <w:t>Id = user id,</w:t>
+            </w:r>
+            <w:r>
+              <w:br/>
+              <w:t>type = “borrow”</w:t>
+            </w:r>
+          </w:p>
+        </w:tc>
+        <w:tc>
+          <w:tcPr>
+            <w:tcW w:w="2905" w:type="dxa"/>
             <w:shd w:val="clear" w:color="auto" w:fill="auto"/>
             <w:tcMar>
               <w:top w:w="100" w:type="dxa"/>
@@ -791,7 +863,35 @@
                 <w:color w:val="000000"/>
               </w:rPr>
               <w:br/>
-              <w:t>Id: integer,</w:t>
+            </w:r>
+            <w:r>
+              <w:rPr>
+                <w:rFonts w:eastAsia="Times New Roman"/>
+                <w:color w:val="000000"/>
+              </w:rPr>
+              <w:t>i</w:t>
+            </w:r>
+            <w:r>
+              <w:rPr>
+                <w:rFonts w:eastAsia="Times New Roman"/>
+                <w:color w:val="000000"/>
+              </w:rPr>
+              <w:t>d: integer,</w:t>
+            </w:r>
+          </w:p>
+          <w:p>
+            <w:pPr>
+              <w:rPr>
+                <w:rFonts w:eastAsia="Times New Roman"/>
+                <w:color w:val="000000"/>
+              </w:rPr>
+            </w:pPr>
+            <w:r>
+              <w:rPr>
+                <w:rFonts w:eastAsia="Times New Roman"/>
+                <w:color w:val="000000"/>
+              </w:rPr>
+              <w:t>date: datetime,</w:t>
             </w:r>
             <w:r>
               <w:rPr>
@@ -799,6 +899,35 @@
                 <w:color w:val="000000"/>
               </w:rPr>
               <w:br/>
+              <w:t>remarks: text,</w:t>
+            </w:r>
+            <w:r>
+              <w:rPr>
+                <w:rFonts w:eastAsia="Times New Roman"/>
+                <w:color w:val="000000"/>
+              </w:rPr>
+              <w:br/>
+            </w:r>
+            <w:r>
+              <w:rPr>
+                <w:rFonts w:eastAsia="Times New Roman"/>
+                <w:color w:val="000000"/>
+              </w:rPr>
+              <w:t>name</w:t>
+            </w:r>
+            <w:r>
+              <w:rPr>
+                <w:rFonts w:eastAsia="Times New Roman"/>
+                <w:color w:val="000000"/>
+              </w:rPr>
+              <w:t>: string,</w:t>
+            </w:r>
+            <w:r>
+              <w:rPr>
+                <w:rFonts w:eastAsia="Times New Roman"/>
+                <w:color w:val="000000"/>
+              </w:rPr>
+              <w:br/>
             </w:r>
             <w:proofErr w:type="spellStart"/>
             <w:r>
@@ -806,14 +935,7 @@
                 <w:rFonts w:eastAsia="Times New Roman"/>
                 <w:color w:val="000000"/>
               </w:rPr>
-              <w:t>Lender</w:t>
-            </w:r>
-            <w:r>
-              <w:rPr>
-                <w:rFonts w:eastAsia="Times New Roman"/>
-                <w:color w:val="000000"/>
-              </w:rPr>
-              <w:t>Name</w:t>
+              <w:t>contact_number</w:t>
             </w:r>
             <w:proofErr w:type="spellEnd"/>
             <w:r>
@@ -821,7 +943,119 @@
                 <w:rFonts w:eastAsia="Times New Roman"/>
                 <w:color w:val="000000"/>
               </w:rPr>
-              <w:t>: string,</w:t>
+              <w:t xml:space="preserve">: </w:t>
+            </w:r>
+            <w:r>
+              <w:rPr>
+                <w:rFonts w:eastAsia="Times New Roman"/>
+                <w:color w:val="000000"/>
+              </w:rPr>
+              <w:t>string</w:t>
+            </w:r>
+            <w:r>
+              <w:rPr>
+                <w:rFonts w:eastAsia="Times New Roman"/>
+                <w:color w:val="000000"/>
+              </w:rPr>
+              <w:t>,</w:t>
+            </w:r>
+          </w:p>
+          <w:p>
+            <w:pPr>
+              <w:rPr>
+                <w:rFonts w:eastAsia="Times New Roman"/>
+                <w:color w:val="000000"/>
+              </w:rPr>
+            </w:pPr>
+            <w:proofErr w:type="spellStart"/>
+            <w:r>
+              <w:rPr>
+                <w:rFonts w:eastAsia="Times New Roman"/>
+                <w:color w:val="000000"/>
+              </w:rPr>
+              <w:t>initial_amount</w:t>
+            </w:r>
+            <w:proofErr w:type="spellEnd"/>
+            <w:r>
+              <w:rPr>
+                <w:rFonts w:eastAsia="Times New Roman"/>
+                <w:color w:val="000000"/>
+              </w:rPr>
+              <w:t>: decimal</w:t>
+            </w:r>
+            <w:r>
+              <w:rPr>
+                <w:rFonts w:eastAsia="Times New Roman"/>
+                <w:color w:val="000000"/>
+              </w:rPr>
+              <w:t>,</w:t>
+            </w:r>
+          </w:p>
+          <w:p>
+            <w:pPr>
+              <w:rPr>
+                <w:rFonts w:eastAsia="Times New Roman"/>
+                <w:color w:val="000000"/>
+              </w:rPr>
+            </w:pPr>
+            <w:r>
+              <w:rPr>
+                <w:rFonts w:eastAsia="Times New Roman"/>
+                <w:color w:val="000000"/>
+              </w:rPr>
+              <w:t>status</w:t>
+            </w:r>
+            <w:r>
+              <w:rPr>
+                <w:rFonts w:eastAsia="Times New Roman"/>
+                <w:color w:val="000000"/>
+              </w:rPr>
+              <w:t xml:space="preserve">: </w:t>
+            </w:r>
+            <w:r>
+              <w:rPr>
+                <w:rFonts w:eastAsia="Times New Roman"/>
+                <w:color w:val="000000"/>
+              </w:rPr>
+              <w:t>string</w:t>
+            </w:r>
+            <w:r>
+              <w:rPr>
+                <w:rFonts w:eastAsia="Times New Roman"/>
+                <w:color w:val="000000"/>
+              </w:rPr>
+              <w:t>,</w:t>
+            </w:r>
+          </w:p>
+          <w:p>
+            <w:pPr>
+              <w:rPr>
+                <w:rFonts w:eastAsia="Times New Roman"/>
+                <w:color w:val="000000"/>
+              </w:rPr>
+            </w:pPr>
+            <w:proofErr w:type="spellStart"/>
+            <w:r>
+              <w:rPr>
+                <w:rFonts w:eastAsia="Times New Roman"/>
+                <w:color w:val="000000"/>
+              </w:rPr>
+              <w:t>category_name</w:t>
+            </w:r>
+            <w:proofErr w:type="spellEnd"/>
+            <w:r>
+              <w:rPr>
+                <w:rFonts w:eastAsia="Times New Roman"/>
+                <w:color w:val="000000"/>
+              </w:rPr>
+              <w:t xml:space="preserve">: </w:t>
+            </w:r>
+            <w:r>
+              <w:rPr>
+                <w:rFonts w:eastAsia="Times New Roman"/>
+                <w:color w:val="000000"/>
+              </w:rPr>
+              <w:t>string,</w:t>
             </w:r>
             <w:r>
               <w:rPr>
@@ -836,7 +1070,7 @@
                 <w:rFonts w:eastAsia="Times New Roman"/>
                 <w:color w:val="000000"/>
               </w:rPr>
-              <w:t>AmountBorrowed</w:t>
+              <w:t>totalpaid</w:t>
             </w:r>
             <w:proofErr w:type="spellEnd"/>
             <w:r>
@@ -844,22 +1078,7 @@
                 <w:rFonts w:eastAsia="Times New Roman"/>
                 <w:color w:val="000000"/>
               </w:rPr>
-              <w:t>: float,</w:t>
-            </w:r>
-          </w:p>
-          <w:p>
-            <w:pPr>
-              <w:rPr>
-                <w:rFonts w:eastAsia="Times New Roman"/>
-                <w:color w:val="000000"/>
-              </w:rPr>
-            </w:pPr>
-            <w:r>
-              <w:rPr>
-                <w:rFonts w:eastAsia="Times New Roman"/>
-                <w:color w:val="000000"/>
-              </w:rPr>
-              <w:t>Date: datetime,</w:t>
+              <w:t>: decimal,</w:t>
             </w:r>
           </w:p>
           <w:p>
@@ -875,7 +1094,7 @@
                 <w:rFonts w:eastAsia="Times New Roman"/>
                 <w:color w:val="000000"/>
               </w:rPr>
-              <w:t>AmountPaid</w:t>
+              <w:t>currentamount</w:t>
             </w:r>
             <w:proofErr w:type="spellEnd"/>
             <w:r>
@@ -883,31 +1102,7 @@
                 <w:rFonts w:eastAsia="Times New Roman"/>
                 <w:color w:val="000000"/>
               </w:rPr>
-              <w:t>: float,</w:t>
-            </w:r>
-          </w:p>
-          <w:p>
-            <w:pPr>
-              <w:rPr>
-                <w:rFonts w:eastAsia="Times New Roman"/>
-                <w:color w:val="000000"/>
-              </w:rPr>
-            </w:pPr>
-            <w:proofErr w:type="spellStart"/>
-            <w:r>
-              <w:rPr>
-                <w:rFonts w:eastAsia="Times New Roman"/>
-                <w:color w:val="000000"/>
-              </w:rPr>
-              <w:t>CurrentAmount</w:t>
-            </w:r>
-            <w:proofErr w:type="spellEnd"/>
-            <w:r>
-              <w:rPr>
-                <w:rFonts w:eastAsia="Times New Roman"/>
-                <w:color w:val="000000"/>
-              </w:rPr>
-              <w:t>: float</w:t>
+              <w:t>: decimal</w:t>
             </w:r>
             <w:r>
               <w:rPr>
@@ -923,6 +1118,14 @@
               </w:rPr>
               <w:t>}</w:t>
             </w:r>
+          </w:p>
+          <w:p>
+            <w:pPr>
+              <w:rPr>
+                <w:rFonts w:eastAsia="Times New Roman"/>
+                <w:color w:val="000000"/>
+              </w:rPr>
+            </w:pPr>
           </w:p>
           <w:p>
             <w:pPr>
@@ -955,45 +1158,55 @@
                 <w:rFonts w:eastAsia="Times New Roman"/>
                 <w:color w:val="000000"/>
               </w:rPr>
-              <w:t>Calculation can be in the codes (but requires for all related data taken from history) or SQL select will do a sum/calculation using inner join</w:t>
-            </w:r>
-          </w:p>
-          <w:p>
-            <w:pPr>
-              <w:rPr>
-                <w:rFonts w:eastAsia="Times New Roman"/>
-                <w:color w:val="000000"/>
-              </w:rPr>
-            </w:pPr>
+              <w:t xml:space="preserve">Calculation can be in the codes (but requires for all related data taken from history) or SQL select will </w:t>
+            </w:r>
+            <w:r>
+              <w:rPr>
+                <w:rFonts w:eastAsia="Times New Roman"/>
+                <w:color w:val="000000"/>
+              </w:rPr>
+              <w:lastRenderedPageBreak/>
+              <w:t>do a sum/calculation using inner join</w:t>
+            </w:r>
+          </w:p>
+          <w:p>
             <w:proofErr w:type="spellStart"/>
             <w:r>
               <w:rPr>
                 <w:rFonts w:eastAsia="Times New Roman"/>
                 <w:color w:val="000000"/>
               </w:rPr>
-              <w:t>AmountPaid</w:t>
+              <w:t>Totalpaid</w:t>
             </w:r>
             <w:proofErr w:type="spellEnd"/>
-          </w:p>
-          <w:p>
-            <w:pPr>
-              <w:widowControl w:val="0"/>
-              <w:pBdr>
-                <w:top w:val="nil"/>
-                <w:left w:val="nil"/>
-                <w:bottom w:val="nil"/>
-                <w:right w:val="nil"/>
-                <w:between w:val="nil"/>
-              </w:pBdr>
-              <w:spacing w:line="240" w:lineRule="auto"/>
-            </w:pPr>
+            <w:r>
+              <w:rPr>
+                <w:rFonts w:eastAsia="Times New Roman"/>
+                <w:color w:val="000000"/>
+              </w:rPr>
+              <w:t xml:space="preserve">, </w:t>
+            </w:r>
             <w:proofErr w:type="spellStart"/>
             <w:r>
               <w:rPr>
                 <w:rFonts w:eastAsia="Times New Roman"/>
                 <w:color w:val="000000"/>
               </w:rPr>
-              <w:t>CurrentAmout</w:t>
+              <w:t>c</w:t>
+            </w:r>
+            <w:r>
+              <w:rPr>
+                <w:rFonts w:eastAsia="Times New Roman"/>
+                <w:color w:val="000000"/>
+              </w:rPr>
+              <w:t>urrent</w:t>
+            </w:r>
+            <w:r>
+              <w:rPr>
+                <w:rFonts w:eastAsia="Times New Roman"/>
+                <w:color w:val="000000"/>
+              </w:rPr>
+              <w:t>amount</w:t>
             </w:r>
             <w:proofErr w:type="spellEnd"/>
           </w:p>
@@ -1021,6 +1234,7 @@
                 <w:rFonts w:eastAsia="Times New Roman"/>
                 <w:color w:val="000000"/>
               </w:rPr>
+              <w:lastRenderedPageBreak/>
               <w:t>/</w:t>
             </w:r>
             <w:proofErr w:type="spellStart"/>
@@ -1044,13 +1258,13 @@
                 <w:rFonts w:eastAsia="Times New Roman"/>
                 <w:color w:val="000000"/>
               </w:rPr>
-              <w:t>borrowings</w:t>
-            </w:r>
-          </w:p>
-        </w:tc>
-        <w:tc>
-          <w:tcPr>
-            <w:tcW w:w="1830" w:type="dxa"/>
+              <w:t>loans</w:t>
+            </w:r>
+          </w:p>
+        </w:tc>
+        <w:tc>
+          <w:tcPr>
+            <w:tcW w:w="1633" w:type="dxa"/>
             <w:shd w:val="clear" w:color="auto" w:fill="auto"/>
             <w:tcMar>
               <w:top w:w="100" w:type="dxa"/>
@@ -1075,7 +1289,7 @@
         </w:tc>
         <w:tc>
           <w:tcPr>
-            <w:tcW w:w="2115" w:type="dxa"/>
+            <w:tcW w:w="2835" w:type="dxa"/>
             <w:shd w:val="clear" w:color="auto" w:fill="auto"/>
             <w:tcMar>
               <w:top w:w="100" w:type="dxa"/>
@@ -1116,15 +1330,28 @@
         </w:tc>
         <w:tc>
           <w:tcPr>
-            <w:tcW w:w="3675" w:type="dxa"/>
-            <w:shd w:val="clear" w:color="auto" w:fill="auto"/>
-            <w:tcMar>
-              <w:top w:w="100" w:type="dxa"/>
-              <w:left w:w="100" w:type="dxa"/>
-              <w:bottom w:w="100" w:type="dxa"/>
-              <w:right w:w="100" w:type="dxa"/>
-            </w:tcMar>
-          </w:tcPr>
+            <w:tcW w:w="2977" w:type="dxa"/>
+            <w:shd w:val="clear" w:color="auto" w:fill="auto"/>
+            <w:tcMar>
+              <w:top w:w="100" w:type="dxa"/>
+              <w:left w:w="100" w:type="dxa"/>
+              <w:bottom w:w="100" w:type="dxa"/>
+              <w:right w:w="100" w:type="dxa"/>
+            </w:tcMar>
+          </w:tcPr>
+          <w:p>
+            <w:pPr>
+              <w:rPr>
+                <w:rFonts w:eastAsia="Times New Roman"/>
+              </w:rPr>
+            </w:pPr>
+            <w:r>
+              <w:rPr>
+                <w:rFonts w:eastAsia="Times New Roman"/>
+              </w:rPr>
+              <w:t>Json -</w:t>
+            </w:r>
+          </w:p>
           <w:p>
             <w:pPr>
               <w:rPr>
@@ -1156,8 +1383,13 @@
               <w:rPr>
                 <w:rFonts w:eastAsia="Times New Roman"/>
               </w:rPr>
-              <w:lastRenderedPageBreak/>
-              <w:t>borrower_id</w:t>
+              <w:t>user</w:t>
+            </w:r>
+            <w:r>
+              <w:rPr>
+                <w:rFonts w:eastAsia="Times New Roman"/>
+              </w:rPr>
+              <w:t>_id</w:t>
             </w:r>
             <w:proofErr w:type="spellEnd"/>
             <w:r>
@@ -1192,7 +1424,13 @@
               <w:rPr>
                 <w:rFonts w:eastAsia="Times New Roman"/>
               </w:rPr>
-              <w:t>lender_id</w:t>
+              <w:t>contact</w:t>
+            </w:r>
+            <w:r>
+              <w:rPr>
+                <w:rFonts w:eastAsia="Times New Roman"/>
+              </w:rPr>
+              <w:t>_id</w:t>
             </w:r>
             <w:proofErr w:type="spellEnd"/>
             <w:r>
@@ -1214,6 +1452,18 @@
               </w:rPr>
               <w:t>,</w:t>
             </w:r>
+            <w:r>
+              <w:rPr>
+                <w:rFonts w:eastAsia="Times New Roman"/>
+              </w:rPr>
+              <w:br/>
+            </w:r>
+            <w:r>
+              <w:rPr>
+                <w:rFonts w:eastAsia="Times New Roman"/>
+              </w:rPr>
+              <w:t xml:space="preserve">date: datetime, </w:t>
+            </w:r>
           </w:p>
           <w:p>
             <w:pPr>
@@ -1233,20 +1483,39 @@
               <w:rPr>
                 <w:rFonts w:eastAsia="Times New Roman"/>
               </w:rPr>
-              <w:t xml:space="preserve">: float, </w:t>
-            </w:r>
-          </w:p>
-          <w:p>
-            <w:pPr>
-              <w:rPr>
-                <w:rFonts w:eastAsia="Times New Roman"/>
-              </w:rPr>
-            </w:pPr>
-            <w:r>
-              <w:rPr>
-                <w:rFonts w:eastAsia="Times New Roman"/>
-              </w:rPr>
-              <w:t xml:space="preserve">date: datetime, </w:t>
+              <w:t xml:space="preserve">: </w:t>
+            </w:r>
+            <w:r>
+              <w:rPr>
+                <w:rFonts w:eastAsia="Times New Roman"/>
+              </w:rPr>
+              <w:t>decimal</w:t>
+            </w:r>
+            <w:r>
+              <w:rPr>
+                <w:rFonts w:eastAsia="Times New Roman"/>
+              </w:rPr>
+              <w:t xml:space="preserve">, </w:t>
+            </w:r>
+            <w:r>
+              <w:rPr>
+                <w:rFonts w:eastAsia="Times New Roman"/>
+              </w:rPr>
+              <w:br/>
+            </w:r>
+            <w:proofErr w:type="spellStart"/>
+            <w:r>
+              <w:rPr>
+                <w:rFonts w:eastAsia="Times New Roman"/>
+              </w:rPr>
+              <w:t>category_id</w:t>
+            </w:r>
+            <w:proofErr w:type="spellEnd"/>
+            <w:r>
+              <w:rPr>
+                <w:rFonts w:eastAsia="Times New Roman"/>
+              </w:rPr>
+              <w:t>: integer</w:t>
             </w:r>
           </w:p>
           <w:p>
@@ -1279,14 +1548,20 @@
               <w:rPr>
                 <w:rFonts w:eastAsia="Times New Roman"/>
               </w:rPr>
-              <w:t xml:space="preserve">category: </w:t>
-            </w:r>
-            <w:r>
-              <w:rPr>
-                <w:rFonts w:eastAsia="Times New Roman"/>
-                <w:color w:val="000000"/>
-              </w:rPr>
-              <w:t>integer</w:t>
+              <w:t>status: string,</w:t>
+            </w:r>
+          </w:p>
+          <w:p>
+            <w:pPr>
+              <w:rPr>
+                <w:rFonts w:eastAsia="Times New Roman"/>
+              </w:rPr>
+            </w:pPr>
+            <w:r>
+              <w:rPr>
+                <w:rFonts w:eastAsia="Times New Roman"/>
+              </w:rPr>
+              <w:t>type: string</w:t>
             </w:r>
           </w:p>
           <w:p>
@@ -1301,40 +1576,633 @@
               </w:rPr>
               <w:t>}</w:t>
             </w:r>
-          </w:p>
-          <w:p>
-            <w:pPr>
-              <w:widowControl w:val="0"/>
-              <w:spacing w:line="240" w:lineRule="auto"/>
-            </w:pPr>
-          </w:p>
-        </w:tc>
-        <w:tc>
-          <w:tcPr>
-            <w:tcW w:w="2730" w:type="dxa"/>
-            <w:shd w:val="clear" w:color="auto" w:fill="auto"/>
-            <w:tcMar>
-              <w:top w:w="100" w:type="dxa"/>
-              <w:left w:w="100" w:type="dxa"/>
-              <w:bottom w:w="100" w:type="dxa"/>
-              <w:right w:w="100" w:type="dxa"/>
-            </w:tcMar>
-          </w:tcPr>
-          <w:p>
-            <w:pPr>
-              <w:widowControl w:val="0"/>
-              <w:pBdr>
-                <w:top w:val="nil"/>
-                <w:left w:val="nil"/>
-                <w:bottom w:val="nil"/>
-                <w:right w:val="nil"/>
-                <w:between w:val="nil"/>
-              </w:pBdr>
-              <w:spacing w:line="240" w:lineRule="auto"/>
-            </w:pPr>
-            <w:r>
-              <w:rPr>
-                <w:rFonts w:eastAsia="Times New Roman"/>
+            <w:r>
+              <w:rPr>
+                <w:rFonts w:eastAsia="Times New Roman"/>
+              </w:rPr>
+              <w:br/>
+            </w:r>
+          </w:p>
+          <w:p>
+            <w:pPr>
+              <w:rPr>
+                <w:rFonts w:eastAsia="Times New Roman"/>
+              </w:rPr>
+            </w:pPr>
+            <w:r>
+              <w:rPr>
+                <w:rFonts w:eastAsia="Times New Roman"/>
+              </w:rPr>
+              <w:t>E.g.:</w:t>
+            </w:r>
+          </w:p>
+          <w:p>
+            <w:pPr>
+              <w:rPr>
+                <w:rFonts w:eastAsia="Times New Roman"/>
+              </w:rPr>
+            </w:pPr>
+            <w:r>
+              <w:rPr>
+                <w:rFonts w:eastAsia="Times New Roman"/>
+              </w:rPr>
+              <w:t xml:space="preserve">{    </w:t>
+            </w:r>
+          </w:p>
+          <w:p>
+            <w:pPr>
+              <w:rPr>
+                <w:rFonts w:eastAsia="Times New Roman"/>
+              </w:rPr>
+            </w:pPr>
+            <w:r>
+              <w:rPr>
+                <w:rFonts w:eastAsia="Times New Roman"/>
+              </w:rPr>
+              <w:t>"</w:t>
+            </w:r>
+            <w:proofErr w:type="spellStart"/>
+            <w:r>
+              <w:rPr>
+                <w:rFonts w:eastAsia="Times New Roman"/>
+              </w:rPr>
+              <w:t>user_id</w:t>
+            </w:r>
+            <w:proofErr w:type="spellEnd"/>
+            <w:r>
+              <w:rPr>
+                <w:rFonts w:eastAsia="Times New Roman"/>
+              </w:rPr>
+              <w:t>": 1,</w:t>
+            </w:r>
+          </w:p>
+          <w:p>
+            <w:pPr>
+              <w:rPr>
+                <w:rFonts w:eastAsia="Times New Roman"/>
+              </w:rPr>
+            </w:pPr>
+            <w:r>
+              <w:rPr>
+                <w:rFonts w:eastAsia="Times New Roman"/>
+              </w:rPr>
+              <w:t>“</w:t>
+            </w:r>
+            <w:proofErr w:type="spellStart"/>
+            <w:r>
+              <w:rPr>
+                <w:rFonts w:eastAsia="Times New Roman"/>
+              </w:rPr>
+              <w:t>contact_id</w:t>
+            </w:r>
+            <w:proofErr w:type="spellEnd"/>
+            <w:r>
+              <w:rPr>
+                <w:rFonts w:eastAsia="Times New Roman"/>
+              </w:rPr>
+              <w:t>": 2,</w:t>
+            </w:r>
+          </w:p>
+          <w:p>
+            <w:pPr>
+              <w:rPr>
+                <w:rFonts w:eastAsia="Times New Roman"/>
+              </w:rPr>
+            </w:pPr>
+            <w:r>
+              <w:rPr>
+                <w:rFonts w:eastAsia="Times New Roman"/>
+              </w:rPr>
+              <w:t>"date": "2020-12-31 11:24:08",</w:t>
+            </w:r>
+          </w:p>
+          <w:p>
+            <w:pPr>
+              <w:rPr>
+                <w:rFonts w:eastAsia="Times New Roman"/>
+              </w:rPr>
+            </w:pPr>
+            <w:r>
+              <w:rPr>
+                <w:rFonts w:eastAsia="Times New Roman"/>
+              </w:rPr>
+              <w:t>"</w:t>
+            </w:r>
+            <w:proofErr w:type="spellStart"/>
+            <w:r>
+              <w:rPr>
+                <w:rFonts w:eastAsia="Times New Roman"/>
+              </w:rPr>
+              <w:t>initial_amount</w:t>
+            </w:r>
+            <w:proofErr w:type="spellEnd"/>
+            <w:r>
+              <w:rPr>
+                <w:rFonts w:eastAsia="Times New Roman"/>
+              </w:rPr>
+              <w:t>": 10,</w:t>
+            </w:r>
+          </w:p>
+          <w:p>
+            <w:pPr>
+              <w:rPr>
+                <w:rFonts w:eastAsia="Times New Roman"/>
+              </w:rPr>
+            </w:pPr>
+            <w:r>
+              <w:rPr>
+                <w:rFonts w:eastAsia="Times New Roman"/>
+              </w:rPr>
+              <w:t>"</w:t>
+            </w:r>
+            <w:proofErr w:type="spellStart"/>
+            <w:r>
+              <w:rPr>
+                <w:rFonts w:eastAsia="Times New Roman"/>
+              </w:rPr>
+              <w:t>category_id</w:t>
+            </w:r>
+            <w:proofErr w:type="spellEnd"/>
+            <w:r>
+              <w:rPr>
+                <w:rFonts w:eastAsia="Times New Roman"/>
+              </w:rPr>
+              <w:t>": 8,</w:t>
+            </w:r>
+          </w:p>
+          <w:p>
+            <w:pPr>
+              <w:rPr>
+                <w:rFonts w:eastAsia="Times New Roman"/>
+              </w:rPr>
+            </w:pPr>
+            <w:r>
+              <w:rPr>
+                <w:rFonts w:eastAsia="Times New Roman"/>
+              </w:rPr>
+              <w:t>"remarks": "</w:t>
+            </w:r>
+            <w:proofErr w:type="spellStart"/>
+            <w:r>
+              <w:rPr>
+                <w:rFonts w:eastAsia="Times New Roman"/>
+              </w:rPr>
+              <w:t>sometjing</w:t>
+            </w:r>
+            <w:proofErr w:type="spellEnd"/>
+            <w:r>
+              <w:rPr>
+                <w:rFonts w:eastAsia="Times New Roman"/>
+              </w:rPr>
+              <w:t xml:space="preserve"> 5435435",</w:t>
+            </w:r>
+          </w:p>
+          <w:p>
+            <w:pPr>
+              <w:rPr>
+                <w:rFonts w:eastAsia="Times New Roman"/>
+              </w:rPr>
+            </w:pPr>
+            <w:r>
+              <w:rPr>
+                <w:rFonts w:eastAsia="Times New Roman"/>
+              </w:rPr>
+              <w:t>"status": "active",</w:t>
+            </w:r>
+          </w:p>
+          <w:p>
+            <w:pPr>
+              <w:rPr>
+                <w:rFonts w:eastAsia="Times New Roman"/>
+              </w:rPr>
+            </w:pPr>
+            <w:r>
+              <w:rPr>
+                <w:rFonts w:eastAsia="Times New Roman"/>
+              </w:rPr>
+              <w:t>"type": "borrow"</w:t>
+            </w:r>
+          </w:p>
+          <w:p>
+            <w:pPr>
+              <w:rPr>
+                <w:rFonts w:eastAsia="Times New Roman"/>
+              </w:rPr>
+            </w:pPr>
+            <w:r>
+              <w:rPr>
+                <w:rFonts w:eastAsia="Times New Roman"/>
+              </w:rPr>
+              <w:t>}</w:t>
+            </w:r>
+          </w:p>
+          <w:p>
+            <w:pPr>
+              <w:widowControl w:val="0"/>
+              <w:spacing w:line="240" w:lineRule="auto"/>
+            </w:pPr>
+          </w:p>
+        </w:tc>
+        <w:tc>
+          <w:tcPr>
+            <w:tcW w:w="2905" w:type="dxa"/>
+            <w:shd w:val="clear" w:color="auto" w:fill="auto"/>
+            <w:tcMar>
+              <w:top w:w="100" w:type="dxa"/>
+              <w:left w:w="100" w:type="dxa"/>
+              <w:bottom w:w="100" w:type="dxa"/>
+              <w:right w:w="100" w:type="dxa"/>
+            </w:tcMar>
+          </w:tcPr>
+          <w:p>
+            <w:pPr>
+              <w:widowControl w:val="0"/>
+              <w:pBdr>
+                <w:top w:val="nil"/>
+                <w:left w:val="nil"/>
+                <w:bottom w:val="nil"/>
+                <w:right w:val="nil"/>
+                <w:between w:val="nil"/>
+              </w:pBdr>
+              <w:spacing w:line="240" w:lineRule="auto"/>
+              <w:rPr>
+                <w:rFonts w:eastAsia="Times New Roman"/>
+                <w:color w:val="000000"/>
+              </w:rPr>
+            </w:pPr>
+            <w:r>
+              <w:rPr>
+                <w:rFonts w:eastAsia="Times New Roman"/>
+                <w:color w:val="000000"/>
+              </w:rPr>
+              <w:t>[]</w:t>
+            </w:r>
+          </w:p>
+          <w:p>
+            <w:pPr>
+              <w:widowControl w:val="0"/>
+              <w:pBdr>
+                <w:top w:val="nil"/>
+                <w:left w:val="nil"/>
+                <w:bottom w:val="nil"/>
+                <w:right w:val="nil"/>
+                <w:between w:val="nil"/>
+              </w:pBdr>
+              <w:spacing w:line="240" w:lineRule="auto"/>
+              <w:rPr>
+                <w:rFonts w:eastAsia="Times New Roman"/>
+                <w:color w:val="000000"/>
+              </w:rPr>
+            </w:pPr>
+          </w:p>
+          <w:p>
+            <w:pPr>
+              <w:widowControl w:val="0"/>
+              <w:pBdr>
+                <w:top w:val="nil"/>
+                <w:left w:val="nil"/>
+                <w:bottom w:val="nil"/>
+                <w:right w:val="nil"/>
+                <w:between w:val="nil"/>
+              </w:pBdr>
+              <w:spacing w:line="240" w:lineRule="auto"/>
+              <w:rPr>
+                <w:strike/>
+              </w:rPr>
+            </w:pPr>
+            <w:r>
+              <w:rPr>
+                <w:rFonts w:eastAsia="Times New Roman"/>
+                <w:strike/>
+                <w:color w:val="000000"/>
+              </w:rPr>
+              <w:t>{</w:t>
+            </w:r>
+            <w:r>
+              <w:rPr>
+                <w:rFonts w:eastAsia="Times New Roman"/>
+                <w:strike/>
+                <w:color w:val="000000"/>
+              </w:rPr>
+              <w:br/>
+              <w:t>Status: “Inserted”</w:t>
+            </w:r>
+            <w:r>
+              <w:rPr>
+                <w:rFonts w:eastAsia="Times New Roman"/>
+                <w:strike/>
+                <w:color w:val="000000"/>
+              </w:rPr>
+              <w:br/>
+              <w:t>}</w:t>
+            </w:r>
+          </w:p>
+        </w:tc>
+      </w:tr>
+      <w:tr>
+        <w:tc>
+          <w:tcPr>
+            <w:tcW w:w="2610" w:type="dxa"/>
+            <w:shd w:val="clear" w:color="auto" w:fill="auto"/>
+            <w:tcMar>
+              <w:top w:w="100" w:type="dxa"/>
+              <w:left w:w="100" w:type="dxa"/>
+              <w:bottom w:w="100" w:type="dxa"/>
+              <w:right w:w="100" w:type="dxa"/>
+            </w:tcMar>
+          </w:tcPr>
+          <w:p>
+            <w:pPr>
+              <w:widowControl w:val="0"/>
+              <w:spacing w:line="240" w:lineRule="auto"/>
+            </w:pPr>
+            <w:r>
+              <w:rPr>
+                <w:rFonts w:eastAsia="Times New Roman"/>
+                <w:color w:val="000000"/>
+              </w:rPr>
+              <w:t>/</w:t>
+            </w:r>
+            <w:proofErr w:type="spellStart"/>
+            <w:r>
+              <w:rPr>
+                <w:rFonts w:eastAsia="Times New Roman"/>
+                <w:color w:val="000000"/>
+              </w:rPr>
+              <w:t>api</w:t>
+            </w:r>
+            <w:proofErr w:type="spellEnd"/>
+            <w:r>
+              <w:rPr>
+                <w:rFonts w:eastAsia="Times New Roman"/>
+                <w:color w:val="000000"/>
+              </w:rPr>
+              <w:t>/</w:t>
+            </w:r>
+            <w:r>
+              <w:rPr>
+                <w:rFonts w:eastAsia="Times New Roman"/>
+                <w:color w:val="000000"/>
+              </w:rPr>
+              <w:t>loans</w:t>
+            </w:r>
+            <w:r>
+              <w:rPr>
+                <w:rFonts w:eastAsia="Times New Roman"/>
+                <w:color w:val="000000"/>
+              </w:rPr>
+              <w:t>/:id</w:t>
+            </w:r>
+          </w:p>
+        </w:tc>
+        <w:tc>
+          <w:tcPr>
+            <w:tcW w:w="1633" w:type="dxa"/>
+            <w:shd w:val="clear" w:color="auto" w:fill="auto"/>
+            <w:tcMar>
+              <w:top w:w="100" w:type="dxa"/>
+              <w:left w:w="100" w:type="dxa"/>
+              <w:bottom w:w="100" w:type="dxa"/>
+              <w:right w:w="100" w:type="dxa"/>
+            </w:tcMar>
+          </w:tcPr>
+          <w:p>
+            <w:pPr>
+              <w:widowControl w:val="0"/>
+              <w:pBdr>
+                <w:top w:val="nil"/>
+                <w:left w:val="nil"/>
+                <w:bottom w:val="nil"/>
+                <w:right w:val="nil"/>
+                <w:between w:val="nil"/>
+              </w:pBdr>
+              <w:spacing w:line="240" w:lineRule="auto"/>
+            </w:pPr>
+            <w:r>
+              <w:rPr>
+                <w:rFonts w:eastAsia="Times New Roman"/>
+                <w:color w:val="000000"/>
+              </w:rPr>
+              <w:t>DELETE</w:t>
+            </w:r>
+          </w:p>
+        </w:tc>
+        <w:tc>
+          <w:tcPr>
+            <w:tcW w:w="2835" w:type="dxa"/>
+            <w:shd w:val="clear" w:color="auto" w:fill="auto"/>
+            <w:tcMar>
+              <w:top w:w="100" w:type="dxa"/>
+              <w:left w:w="100" w:type="dxa"/>
+              <w:bottom w:w="100" w:type="dxa"/>
+              <w:right w:w="100" w:type="dxa"/>
+            </w:tcMar>
+          </w:tcPr>
+          <w:p>
+            <w:pPr>
+              <w:widowControl w:val="0"/>
+              <w:pBdr>
+                <w:top w:val="nil"/>
+                <w:left w:val="nil"/>
+                <w:bottom w:val="nil"/>
+                <w:right w:val="nil"/>
+                <w:between w:val="nil"/>
+              </w:pBdr>
+              <w:spacing w:line="240" w:lineRule="auto"/>
+            </w:pPr>
+            <w:r>
+              <w:rPr>
+                <w:rFonts w:eastAsia="Times New Roman"/>
+                <w:color w:val="000000"/>
+              </w:rPr>
+              <w:t xml:space="preserve">Delete borrow data from </w:t>
+            </w:r>
+            <w:r>
+              <w:rPr>
+                <w:rFonts w:eastAsia="Times New Roman"/>
+                <w:color w:val="000000"/>
+              </w:rPr>
+              <w:lastRenderedPageBreak/>
+              <w:t>loan</w:t>
+            </w:r>
+            <w:r>
+              <w:rPr>
+                <w:rFonts w:eastAsia="Times New Roman"/>
+                <w:color w:val="000000"/>
+              </w:rPr>
+              <w:t xml:space="preserve"> and </w:t>
+            </w:r>
+            <w:r>
+              <w:rPr>
+                <w:rFonts w:eastAsia="Times New Roman"/>
+                <w:color w:val="000000"/>
+              </w:rPr>
+              <w:t>payment</w:t>
+            </w:r>
+            <w:r>
+              <w:rPr>
+                <w:rFonts w:eastAsia="Times New Roman"/>
+                <w:color w:val="000000"/>
+              </w:rPr>
+              <w:t xml:space="preserve"> table</w:t>
+            </w:r>
+            <w:r>
+              <w:rPr>
+                <w:rFonts w:eastAsia="Times New Roman"/>
+                <w:color w:val="000000"/>
+              </w:rPr>
+              <w:t>s</w:t>
+            </w:r>
+            <w:r>
+              <w:rPr>
+                <w:rFonts w:eastAsia="Times New Roman"/>
+                <w:color w:val="000000"/>
+              </w:rPr>
+              <w:t xml:space="preserve"> by the loan</w:t>
+            </w:r>
+            <w:r>
+              <w:rPr>
+                <w:rFonts w:eastAsia="Times New Roman"/>
+                <w:color w:val="000000"/>
+              </w:rPr>
+              <w:t xml:space="preserve"> id</w:t>
+            </w:r>
+          </w:p>
+        </w:tc>
+        <w:tc>
+          <w:tcPr>
+            <w:tcW w:w="2977" w:type="dxa"/>
+            <w:shd w:val="clear" w:color="auto" w:fill="auto"/>
+            <w:tcMar>
+              <w:top w:w="100" w:type="dxa"/>
+              <w:left w:w="100" w:type="dxa"/>
+              <w:bottom w:w="100" w:type="dxa"/>
+              <w:right w:w="100" w:type="dxa"/>
+            </w:tcMar>
+          </w:tcPr>
+          <w:p>
+            <w:pPr>
+              <w:widowControl w:val="0"/>
+              <w:pBdr>
+                <w:top w:val="nil"/>
+                <w:left w:val="nil"/>
+                <w:bottom w:val="nil"/>
+                <w:right w:val="nil"/>
+                <w:between w:val="nil"/>
+              </w:pBdr>
+              <w:spacing w:line="240" w:lineRule="auto"/>
+              <w:rPr>
+                <w:rFonts w:eastAsia="Times New Roman"/>
+              </w:rPr>
+            </w:pPr>
+            <w:r>
+              <w:rPr>
+                <w:rFonts w:eastAsia="Times New Roman"/>
+              </w:rPr>
+              <w:lastRenderedPageBreak/>
+              <w:t xml:space="preserve">Param: </w:t>
+            </w:r>
+          </w:p>
+          <w:p>
+            <w:pPr>
+              <w:widowControl w:val="0"/>
+              <w:pBdr>
+                <w:top w:val="nil"/>
+                <w:left w:val="nil"/>
+                <w:bottom w:val="nil"/>
+                <w:right w:val="nil"/>
+                <w:between w:val="nil"/>
+              </w:pBdr>
+              <w:spacing w:line="240" w:lineRule="auto"/>
+            </w:pPr>
+            <w:r>
+              <w:rPr>
+                <w:rFonts w:eastAsia="Times New Roman"/>
+              </w:rPr>
+              <w:lastRenderedPageBreak/>
+              <w:t xml:space="preserve">Id </w:t>
+            </w:r>
+            <w:r>
+              <w:rPr>
+                <w:rFonts w:eastAsia="Times New Roman"/>
+              </w:rPr>
+              <w:t xml:space="preserve">= </w:t>
+            </w:r>
+            <w:r>
+              <w:rPr>
+                <w:rFonts w:eastAsia="Times New Roman"/>
+              </w:rPr>
+              <w:t>loa</w:t>
+            </w:r>
+            <w:r>
+              <w:rPr>
+                <w:rFonts w:eastAsia="Times New Roman"/>
+              </w:rPr>
+              <w:t>n</w:t>
+            </w:r>
+            <w:r>
+              <w:rPr>
+                <w:rFonts w:eastAsia="Times New Roman"/>
+              </w:rPr>
+              <w:t xml:space="preserve"> id</w:t>
+            </w:r>
+          </w:p>
+        </w:tc>
+        <w:tc>
+          <w:tcPr>
+            <w:tcW w:w="2905" w:type="dxa"/>
+            <w:shd w:val="clear" w:color="auto" w:fill="auto"/>
+            <w:tcMar>
+              <w:top w:w="100" w:type="dxa"/>
+              <w:left w:w="100" w:type="dxa"/>
+              <w:bottom w:w="100" w:type="dxa"/>
+              <w:right w:w="100" w:type="dxa"/>
+            </w:tcMar>
+          </w:tcPr>
+          <w:p>
+            <w:pPr>
+              <w:widowControl w:val="0"/>
+              <w:pBdr>
+                <w:top w:val="nil"/>
+                <w:left w:val="nil"/>
+                <w:bottom w:val="nil"/>
+                <w:right w:val="nil"/>
+                <w:between w:val="nil"/>
+              </w:pBdr>
+              <w:spacing w:line="240" w:lineRule="auto"/>
+              <w:rPr>
+                <w:rFonts w:eastAsia="Times New Roman"/>
+                <w:color w:val="000000"/>
+              </w:rPr>
+            </w:pPr>
+            <w:r>
+              <w:rPr>
+                <w:rFonts w:eastAsia="Times New Roman"/>
+                <w:color w:val="000000"/>
+              </w:rPr>
+              <w:lastRenderedPageBreak/>
+              <w:t>[]</w:t>
+            </w:r>
+          </w:p>
+          <w:p>
+            <w:pPr>
+              <w:widowControl w:val="0"/>
+              <w:pBdr>
+                <w:top w:val="nil"/>
+                <w:left w:val="nil"/>
+                <w:bottom w:val="nil"/>
+                <w:right w:val="nil"/>
+                <w:between w:val="nil"/>
+              </w:pBdr>
+              <w:spacing w:line="240" w:lineRule="auto"/>
+              <w:rPr>
+                <w:strike/>
+              </w:rPr>
+            </w:pPr>
+            <w:r>
+              <w:rPr>
+                <w:rFonts w:eastAsia="Times New Roman"/>
+                <w:strike/>
                 <w:color w:val="000000"/>
               </w:rPr>
               <w:lastRenderedPageBreak/>
@@ -1343,30 +2211,19 @@
             <w:r>
               <w:rPr>
                 <w:rFonts w:eastAsia="Times New Roman"/>
+                <w:strike/>
                 <w:color w:val="000000"/>
               </w:rPr>
               <w:br/>
-            </w:r>
-            <w:r>
-              <w:rPr>
-                <w:rFonts w:eastAsia="Times New Roman"/>
-                <w:color w:val="000000"/>
-              </w:rPr>
-              <w:t>Status: “Inserted”</w:t>
-            </w:r>
-            <w:r>
-              <w:rPr>
-                <w:rFonts w:eastAsia="Times New Roman"/>
+              <w:t>Status: “Deleted”</w:t>
+            </w:r>
+            <w:r>
+              <w:rPr>
+                <w:rFonts w:eastAsia="Times New Roman"/>
+                <w:strike/>
                 <w:color w:val="000000"/>
               </w:rPr>
               <w:br/>
-            </w:r>
-            <w:r>
-              <w:rPr>
-                <w:rFonts w:eastAsia="Times New Roman"/>
-                <w:color w:val="000000"/>
-              </w:rPr>
-              <w:lastRenderedPageBreak/>
               <w:t>}</w:t>
             </w:r>
           </w:p>
@@ -1387,12 +2244,18 @@
           <w:p>
             <w:pPr>
               <w:widowControl w:val="0"/>
-              <w:spacing w:line="240" w:lineRule="auto"/>
-            </w:pPr>
-            <w:r>
-              <w:rPr>
-                <w:rFonts w:eastAsia="Times New Roman"/>
-                <w:color w:val="000000"/>
+              <w:pBdr>
+                <w:top w:val="nil"/>
+                <w:left w:val="nil"/>
+                <w:bottom w:val="nil"/>
+                <w:right w:val="nil"/>
+                <w:between w:val="nil"/>
+              </w:pBdr>
+              <w:spacing w:line="240" w:lineRule="auto"/>
+            </w:pPr>
+            <w:r>
+              <w:rPr>
+                <w:rFonts w:eastAsia="Times New Roman"/>
               </w:rPr>
               <w:lastRenderedPageBreak/>
               <w:t>/</w:t>
@@ -1401,7 +2264,6 @@
             <w:r>
               <w:rPr>
                 <w:rFonts w:eastAsia="Times New Roman"/>
-                <w:color w:val="000000"/>
               </w:rPr>
               <w:t>api</w:t>
             </w:r>
@@ -1409,166 +2271,260 @@
             <w:r>
               <w:rPr>
                 <w:rFonts w:eastAsia="Times New Roman"/>
-                <w:color w:val="000000"/>
               </w:rPr>
               <w:t>/</w:t>
             </w:r>
             <w:r>
               <w:rPr>
                 <w:rFonts w:eastAsia="Times New Roman"/>
-                <w:color w:val="000000"/>
-              </w:rPr>
-              <w:t>borrowings</w:t>
-            </w:r>
-            <w:r>
-              <w:rPr>
-                <w:rFonts w:eastAsia="Times New Roman"/>
-                <w:color w:val="000000"/>
-              </w:rPr>
-              <w:t>/:id</w:t>
-            </w:r>
-          </w:p>
-        </w:tc>
-        <w:tc>
-          <w:tcPr>
-            <w:tcW w:w="1830" w:type="dxa"/>
-            <w:shd w:val="clear" w:color="auto" w:fill="auto"/>
-            <w:tcMar>
-              <w:top w:w="100" w:type="dxa"/>
-              <w:left w:w="100" w:type="dxa"/>
-              <w:bottom w:w="100" w:type="dxa"/>
-              <w:right w:w="100" w:type="dxa"/>
-            </w:tcMar>
-          </w:tcPr>
-          <w:p>
-            <w:pPr>
-              <w:widowControl w:val="0"/>
-              <w:pBdr>
-                <w:top w:val="nil"/>
-                <w:left w:val="nil"/>
-                <w:bottom w:val="nil"/>
-                <w:right w:val="nil"/>
-                <w:between w:val="nil"/>
-              </w:pBdr>
-              <w:spacing w:line="240" w:lineRule="auto"/>
-            </w:pPr>
-            <w:r>
-              <w:rPr>
-                <w:rFonts w:eastAsia="Times New Roman"/>
-                <w:color w:val="000000"/>
-              </w:rPr>
-              <w:t>DELETE</w:t>
-            </w:r>
-          </w:p>
-        </w:tc>
-        <w:tc>
-          <w:tcPr>
-            <w:tcW w:w="2115" w:type="dxa"/>
-            <w:shd w:val="clear" w:color="auto" w:fill="auto"/>
-            <w:tcMar>
-              <w:top w:w="100" w:type="dxa"/>
-              <w:left w:w="100" w:type="dxa"/>
-              <w:bottom w:w="100" w:type="dxa"/>
-              <w:right w:w="100" w:type="dxa"/>
-            </w:tcMar>
-          </w:tcPr>
-          <w:p>
-            <w:pPr>
-              <w:widowControl w:val="0"/>
-              <w:pBdr>
-                <w:top w:val="nil"/>
-                <w:left w:val="nil"/>
-                <w:bottom w:val="nil"/>
-                <w:right w:val="nil"/>
-                <w:between w:val="nil"/>
-              </w:pBdr>
-              <w:spacing w:line="240" w:lineRule="auto"/>
-            </w:pPr>
-            <w:r>
-              <w:rPr>
-                <w:rFonts w:eastAsia="Times New Roman"/>
-                <w:color w:val="000000"/>
-              </w:rPr>
-              <w:t>Delete borrow data from main and history table by the loan</w:t>
-            </w:r>
-            <w:r>
-              <w:rPr>
-                <w:rFonts w:eastAsia="Times New Roman"/>
-                <w:color w:val="000000"/>
-              </w:rPr>
-              <w:t xml:space="preserve"> id</w:t>
-            </w:r>
-          </w:p>
-        </w:tc>
-        <w:tc>
-          <w:tcPr>
-            <w:tcW w:w="3675" w:type="dxa"/>
-            <w:shd w:val="clear" w:color="auto" w:fill="auto"/>
-            <w:tcMar>
-              <w:top w:w="100" w:type="dxa"/>
-              <w:left w:w="100" w:type="dxa"/>
-              <w:bottom w:w="100" w:type="dxa"/>
-              <w:right w:w="100" w:type="dxa"/>
-            </w:tcMar>
-          </w:tcPr>
-          <w:p>
-            <w:pPr>
-              <w:widowControl w:val="0"/>
-              <w:pBdr>
-                <w:top w:val="nil"/>
-                <w:left w:val="nil"/>
-                <w:bottom w:val="nil"/>
-                <w:right w:val="nil"/>
-                <w:between w:val="nil"/>
-              </w:pBdr>
-              <w:spacing w:line="240" w:lineRule="auto"/>
-            </w:pPr>
-            <w:r>
-              <w:rPr>
-                <w:rFonts w:eastAsia="Times New Roman"/>
-              </w:rPr>
-              <w:t>Param: Id (loa</w:t>
-            </w:r>
-            <w:r>
-              <w:rPr>
-                <w:rFonts w:eastAsia="Times New Roman"/>
-              </w:rPr>
-              <w:t>n</w:t>
-            </w:r>
-            <w:r>
-              <w:rPr>
-                <w:rFonts w:eastAsia="Times New Roman"/>
-              </w:rPr>
-              <w:t xml:space="preserve"> id)</w:t>
-            </w:r>
-          </w:p>
-        </w:tc>
-        <w:tc>
-          <w:tcPr>
-            <w:tcW w:w="2730" w:type="dxa"/>
-            <w:shd w:val="clear" w:color="auto" w:fill="auto"/>
-            <w:tcMar>
-              <w:top w:w="100" w:type="dxa"/>
-              <w:left w:w="100" w:type="dxa"/>
-              <w:bottom w:w="100" w:type="dxa"/>
-              <w:right w:w="100" w:type="dxa"/>
-            </w:tcMar>
-          </w:tcPr>
-          <w:p>
-            <w:pPr>
-              <w:widowControl w:val="0"/>
-              <w:pBdr>
-                <w:top w:val="nil"/>
-                <w:left w:val="nil"/>
-                <w:bottom w:val="nil"/>
-                <w:right w:val="nil"/>
-                <w:between w:val="nil"/>
-              </w:pBdr>
-              <w:spacing w:line="240" w:lineRule="auto"/>
-            </w:pPr>
-            <w:r>
-              <w:rPr>
-                <w:rFonts w:eastAsia="Times New Roman"/>
+              </w:rPr>
+              <w:t>loans/:id</w:t>
+            </w:r>
+            <w:proofErr w:type="gramStart"/>
+            <w:r>
+              <w:rPr>
+                <w:rFonts w:eastAsia="Times New Roman"/>
+              </w:rPr>
+              <w:t>/:status</w:t>
+            </w:r>
+            <w:proofErr w:type="gramEnd"/>
+          </w:p>
+        </w:tc>
+        <w:tc>
+          <w:tcPr>
+            <w:tcW w:w="1633" w:type="dxa"/>
+            <w:shd w:val="clear" w:color="auto" w:fill="auto"/>
+            <w:tcMar>
+              <w:top w:w="100" w:type="dxa"/>
+              <w:left w:w="100" w:type="dxa"/>
+              <w:bottom w:w="100" w:type="dxa"/>
+              <w:right w:w="100" w:type="dxa"/>
+            </w:tcMar>
+          </w:tcPr>
+          <w:p>
+            <w:pPr>
+              <w:widowControl w:val="0"/>
+              <w:pBdr>
+                <w:top w:val="nil"/>
+                <w:left w:val="nil"/>
+                <w:bottom w:val="nil"/>
+                <w:right w:val="nil"/>
+                <w:between w:val="nil"/>
+              </w:pBdr>
+              <w:spacing w:line="240" w:lineRule="auto"/>
+            </w:pPr>
+            <w:r>
+              <w:rPr>
+                <w:rFonts w:eastAsia="Times New Roman"/>
+              </w:rPr>
+              <w:t>PUT</w:t>
+            </w:r>
+          </w:p>
+        </w:tc>
+        <w:tc>
+          <w:tcPr>
+            <w:tcW w:w="2835" w:type="dxa"/>
+            <w:shd w:val="clear" w:color="auto" w:fill="auto"/>
+            <w:tcMar>
+              <w:top w:w="100" w:type="dxa"/>
+              <w:left w:w="100" w:type="dxa"/>
+              <w:bottom w:w="100" w:type="dxa"/>
+              <w:right w:w="100" w:type="dxa"/>
+            </w:tcMar>
+          </w:tcPr>
+          <w:p>
+            <w:pPr>
+              <w:widowControl w:val="0"/>
+              <w:pBdr>
+                <w:top w:val="nil"/>
+                <w:left w:val="nil"/>
+                <w:bottom w:val="nil"/>
+                <w:right w:val="nil"/>
+                <w:between w:val="nil"/>
+              </w:pBdr>
+              <w:spacing w:line="240" w:lineRule="auto"/>
+            </w:pPr>
+            <w:r>
+              <w:rPr>
+                <w:rFonts w:eastAsia="Times New Roman"/>
+              </w:rPr>
+              <w:t>Update the borrow record to done/complete by the loan id</w:t>
+            </w:r>
+          </w:p>
+        </w:tc>
+        <w:tc>
+          <w:tcPr>
+            <w:tcW w:w="2977" w:type="dxa"/>
+            <w:shd w:val="clear" w:color="auto" w:fill="auto"/>
+            <w:tcMar>
+              <w:top w:w="100" w:type="dxa"/>
+              <w:left w:w="100" w:type="dxa"/>
+              <w:bottom w:w="100" w:type="dxa"/>
+              <w:right w:w="100" w:type="dxa"/>
+            </w:tcMar>
+          </w:tcPr>
+          <w:p>
+            <w:pPr>
+              <w:widowControl w:val="0"/>
+              <w:pBdr>
+                <w:top w:val="nil"/>
+                <w:left w:val="nil"/>
+                <w:bottom w:val="nil"/>
+                <w:right w:val="nil"/>
+                <w:between w:val="nil"/>
+              </w:pBdr>
+              <w:spacing w:line="240" w:lineRule="auto"/>
+              <w:rPr>
+                <w:rFonts w:eastAsia="Times New Roman"/>
+              </w:rPr>
+            </w:pPr>
+            <w:r>
+              <w:rPr>
+                <w:rFonts w:eastAsia="Times New Roman"/>
+              </w:rPr>
+              <w:t xml:space="preserve">Param: </w:t>
+            </w:r>
+          </w:p>
+          <w:p>
+            <w:pPr>
+              <w:widowControl w:val="0"/>
+              <w:pBdr>
+                <w:top w:val="nil"/>
+                <w:left w:val="nil"/>
+                <w:bottom w:val="nil"/>
+                <w:right w:val="nil"/>
+                <w:between w:val="nil"/>
+              </w:pBdr>
+              <w:spacing w:line="240" w:lineRule="auto"/>
+              <w:rPr>
+                <w:rFonts w:eastAsia="Times New Roman"/>
+              </w:rPr>
+            </w:pPr>
+            <w:r>
+              <w:rPr>
+                <w:rFonts w:eastAsia="Times New Roman"/>
+              </w:rPr>
+              <w:t xml:space="preserve">Id </w:t>
+            </w:r>
+            <w:r>
+              <w:rPr>
+                <w:rFonts w:eastAsia="Times New Roman"/>
+              </w:rPr>
+              <w:t xml:space="preserve">= </w:t>
+            </w:r>
+            <w:r>
+              <w:rPr>
+                <w:rFonts w:eastAsia="Times New Roman"/>
+              </w:rPr>
+              <w:t>loan id</w:t>
+            </w:r>
+            <w:r>
+              <w:rPr>
+                <w:rFonts w:eastAsia="Times New Roman"/>
+              </w:rPr>
+              <w:t>,</w:t>
+            </w:r>
+          </w:p>
+          <w:p>
+            <w:pPr>
+              <w:widowControl w:val="0"/>
+              <w:pBdr>
+                <w:top w:val="nil"/>
+                <w:left w:val="nil"/>
+                <w:bottom w:val="nil"/>
+                <w:right w:val="nil"/>
+                <w:between w:val="nil"/>
+              </w:pBdr>
+              <w:spacing w:line="240" w:lineRule="auto"/>
+            </w:pPr>
+            <w:r>
+              <w:rPr>
+                <w:rFonts w:eastAsia="Times New Roman"/>
+              </w:rPr>
+              <w:t>status</w:t>
+            </w:r>
+            <w:r>
+              <w:rPr>
+                <w:rFonts w:eastAsia="Times New Roman"/>
+              </w:rPr>
+              <w:t xml:space="preserve"> = </w:t>
+            </w:r>
+            <w:r>
+              <w:rPr>
+                <w:rFonts w:eastAsia="Times New Roman"/>
+              </w:rPr>
+              <w:t xml:space="preserve">loan status </w:t>
+            </w:r>
+            <w:proofErr w:type="gramStart"/>
+            <w:r>
+              <w:rPr>
+                <w:rFonts w:eastAsia="Times New Roman"/>
+              </w:rPr>
+              <w:t>e.g.</w:t>
+            </w:r>
+            <w:proofErr w:type="gramEnd"/>
+            <w:r>
+              <w:rPr>
+                <w:rFonts w:eastAsia="Times New Roman"/>
+              </w:rPr>
+              <w:t xml:space="preserve"> “done”</w:t>
+            </w:r>
+          </w:p>
+        </w:tc>
+        <w:tc>
+          <w:tcPr>
+            <w:tcW w:w="2905" w:type="dxa"/>
+            <w:shd w:val="clear" w:color="auto" w:fill="auto"/>
+            <w:tcMar>
+              <w:top w:w="100" w:type="dxa"/>
+              <w:left w:w="100" w:type="dxa"/>
+              <w:bottom w:w="100" w:type="dxa"/>
+              <w:right w:w="100" w:type="dxa"/>
+            </w:tcMar>
+          </w:tcPr>
+          <w:p>
+            <w:pPr>
+              <w:widowControl w:val="0"/>
+              <w:pBdr>
+                <w:top w:val="nil"/>
+                <w:left w:val="nil"/>
+                <w:bottom w:val="nil"/>
+                <w:right w:val="nil"/>
+                <w:between w:val="nil"/>
+              </w:pBdr>
+              <w:spacing w:line="240" w:lineRule="auto"/>
+              <w:rPr>
+                <w:rFonts w:eastAsia="Times New Roman"/>
+                <w:color w:val="000000"/>
+              </w:rPr>
+            </w:pPr>
+            <w:r>
+              <w:rPr>
+                <w:rFonts w:eastAsia="Times New Roman"/>
+                <w:color w:val="000000"/>
+              </w:rPr>
+              <w:t>[]</w:t>
+            </w:r>
+          </w:p>
+          <w:p>
+            <w:pPr>
+              <w:widowControl w:val="0"/>
+              <w:pBdr>
+                <w:top w:val="nil"/>
+                <w:left w:val="nil"/>
+                <w:bottom w:val="nil"/>
+                <w:right w:val="nil"/>
+                <w:between w:val="nil"/>
+              </w:pBdr>
+              <w:spacing w:line="240" w:lineRule="auto"/>
+              <w:rPr>
+                <w:strike/>
+              </w:rPr>
+            </w:pPr>
+            <w:r>
+              <w:rPr>
+                <w:rFonts w:eastAsia="Times New Roman"/>
+                <w:strike/>
                 <w:color w:val="000000"/>
               </w:rPr>
               <w:t>{</w:t>
@@ -1576,20 +2532,16 @@
             <w:r>
               <w:rPr>
                 <w:rFonts w:eastAsia="Times New Roman"/>
+                <w:strike/>
                 <w:color w:val="000000"/>
               </w:rPr>
               <w:br/>
-            </w:r>
-            <w:r>
-              <w:rPr>
-                <w:rFonts w:eastAsia="Times New Roman"/>
-                <w:color w:val="000000"/>
-              </w:rPr>
-              <w:t>Status: “Deleted”</w:t>
-            </w:r>
-            <w:r>
-              <w:rPr>
-                <w:rFonts w:eastAsia="Times New Roman"/>
+              <w:t>Status: “Updated”</w:t>
+            </w:r>
+            <w:r>
+              <w:rPr>
+                <w:rFonts w:eastAsia="Times New Roman"/>
+                <w:strike/>
                 <w:color w:val="000000"/>
               </w:rPr>
               <w:br/>
@@ -1640,167 +2592,290 @@
               <w:rPr>
                 <w:rFonts w:eastAsia="Times New Roman"/>
               </w:rPr>
-              <w:t>/borrowings/:id</w:t>
-            </w:r>
-          </w:p>
-        </w:tc>
-        <w:tc>
-          <w:tcPr>
-            <w:tcW w:w="1830" w:type="dxa"/>
-            <w:shd w:val="clear" w:color="auto" w:fill="auto"/>
-            <w:tcMar>
-              <w:top w:w="100" w:type="dxa"/>
-              <w:left w:w="100" w:type="dxa"/>
-              <w:bottom w:w="100" w:type="dxa"/>
-              <w:right w:w="100" w:type="dxa"/>
-            </w:tcMar>
-          </w:tcPr>
-          <w:p>
-            <w:pPr>
-              <w:widowControl w:val="0"/>
-              <w:pBdr>
-                <w:top w:val="nil"/>
-                <w:left w:val="nil"/>
-                <w:bottom w:val="nil"/>
-                <w:right w:val="nil"/>
-                <w:between w:val="nil"/>
-              </w:pBdr>
-              <w:spacing w:line="240" w:lineRule="auto"/>
-            </w:pPr>
-            <w:r>
-              <w:rPr>
-                <w:rFonts w:eastAsia="Times New Roman"/>
-              </w:rPr>
-              <w:t>PUT</w:t>
-            </w:r>
-          </w:p>
-        </w:tc>
-        <w:tc>
-          <w:tcPr>
-            <w:tcW w:w="2115" w:type="dxa"/>
-            <w:shd w:val="clear" w:color="auto" w:fill="auto"/>
-            <w:tcMar>
-              <w:top w:w="100" w:type="dxa"/>
-              <w:left w:w="100" w:type="dxa"/>
-              <w:bottom w:w="100" w:type="dxa"/>
-              <w:right w:w="100" w:type="dxa"/>
-            </w:tcMar>
-          </w:tcPr>
-          <w:p>
-            <w:pPr>
-              <w:widowControl w:val="0"/>
-              <w:pBdr>
-                <w:top w:val="nil"/>
-                <w:left w:val="nil"/>
-                <w:bottom w:val="nil"/>
-                <w:right w:val="nil"/>
-                <w:between w:val="nil"/>
-              </w:pBdr>
-              <w:spacing w:line="240" w:lineRule="auto"/>
-            </w:pPr>
-            <w:r>
-              <w:rPr>
-                <w:rFonts w:eastAsia="Times New Roman"/>
-              </w:rPr>
-              <w:t>Update the borrow record to done/complete by the loan id</w:t>
-            </w:r>
-          </w:p>
-        </w:tc>
-        <w:tc>
-          <w:tcPr>
-            <w:tcW w:w="3675" w:type="dxa"/>
-            <w:shd w:val="clear" w:color="auto" w:fill="auto"/>
-            <w:tcMar>
-              <w:top w:w="100" w:type="dxa"/>
-              <w:left w:w="100" w:type="dxa"/>
-              <w:bottom w:w="100" w:type="dxa"/>
-              <w:right w:w="100" w:type="dxa"/>
-            </w:tcMar>
-          </w:tcPr>
-          <w:p>
-            <w:pPr>
-              <w:widowControl w:val="0"/>
-              <w:pBdr>
-                <w:top w:val="nil"/>
-                <w:left w:val="nil"/>
-                <w:bottom w:val="nil"/>
-                <w:right w:val="nil"/>
-                <w:between w:val="nil"/>
-              </w:pBdr>
-              <w:spacing w:line="240" w:lineRule="auto"/>
-            </w:pPr>
-            <w:r>
-              <w:rPr>
-                <w:rFonts w:eastAsia="Times New Roman"/>
-              </w:rPr>
-              <w:t>Param: Id (loan id)</w:t>
-            </w:r>
-          </w:p>
-        </w:tc>
-        <w:tc>
-          <w:tcPr>
-            <w:tcW w:w="2730" w:type="dxa"/>
-            <w:shd w:val="clear" w:color="auto" w:fill="auto"/>
-            <w:tcMar>
-              <w:top w:w="100" w:type="dxa"/>
-              <w:left w:w="100" w:type="dxa"/>
-              <w:bottom w:w="100" w:type="dxa"/>
-              <w:right w:w="100" w:type="dxa"/>
-            </w:tcMar>
-          </w:tcPr>
-          <w:p>
-            <w:pPr>
-              <w:widowControl w:val="0"/>
-              <w:pBdr>
-                <w:top w:val="nil"/>
-                <w:left w:val="nil"/>
-                <w:bottom w:val="nil"/>
-                <w:right w:val="nil"/>
-                <w:between w:val="nil"/>
-              </w:pBdr>
-              <w:spacing w:line="240" w:lineRule="auto"/>
-            </w:pPr>
-            <w:r>
-              <w:rPr>
-                <w:rFonts w:eastAsia="Times New Roman"/>
-                <w:color w:val="000000"/>
+              <w:t>/</w:t>
+            </w:r>
+            <w:r>
+              <w:rPr>
+                <w:rFonts w:eastAsia="Times New Roman"/>
+              </w:rPr>
+              <w:t>payments</w:t>
+            </w:r>
+            <w:r>
+              <w:rPr>
+                <w:rFonts w:eastAsia="Times New Roman"/>
+              </w:rPr>
+              <w:t>/:id</w:t>
+            </w:r>
+          </w:p>
+        </w:tc>
+        <w:tc>
+          <w:tcPr>
+            <w:tcW w:w="1633" w:type="dxa"/>
+            <w:shd w:val="clear" w:color="auto" w:fill="auto"/>
+            <w:tcMar>
+              <w:top w:w="100" w:type="dxa"/>
+              <w:left w:w="100" w:type="dxa"/>
+              <w:bottom w:w="100" w:type="dxa"/>
+              <w:right w:w="100" w:type="dxa"/>
+            </w:tcMar>
+          </w:tcPr>
+          <w:p>
+            <w:pPr>
+              <w:widowControl w:val="0"/>
+              <w:pBdr>
+                <w:top w:val="nil"/>
+                <w:left w:val="nil"/>
+                <w:bottom w:val="nil"/>
+                <w:right w:val="nil"/>
+                <w:between w:val="nil"/>
+              </w:pBdr>
+              <w:spacing w:line="240" w:lineRule="auto"/>
+            </w:pPr>
+            <w:r>
+              <w:rPr>
+                <w:rFonts w:eastAsia="Times New Roman"/>
+              </w:rPr>
+              <w:t>POST</w:t>
+            </w:r>
+          </w:p>
+        </w:tc>
+        <w:tc>
+          <w:tcPr>
+            <w:tcW w:w="2835" w:type="dxa"/>
+            <w:shd w:val="clear" w:color="auto" w:fill="auto"/>
+            <w:tcMar>
+              <w:top w:w="100" w:type="dxa"/>
+              <w:left w:w="100" w:type="dxa"/>
+              <w:bottom w:w="100" w:type="dxa"/>
+              <w:right w:w="100" w:type="dxa"/>
+            </w:tcMar>
+          </w:tcPr>
+          <w:p>
+            <w:pPr>
+              <w:widowControl w:val="0"/>
+              <w:pBdr>
+                <w:top w:val="nil"/>
+                <w:left w:val="nil"/>
+                <w:bottom w:val="nil"/>
+                <w:right w:val="nil"/>
+                <w:between w:val="nil"/>
+              </w:pBdr>
+              <w:spacing w:line="240" w:lineRule="auto"/>
+            </w:pPr>
+            <w:r>
+              <w:rPr>
+                <w:rFonts w:eastAsia="Times New Roman"/>
+              </w:rPr>
+              <w:t>Insert paid information for the specific borrow activity</w:t>
+            </w:r>
+          </w:p>
+        </w:tc>
+        <w:tc>
+          <w:tcPr>
+            <w:tcW w:w="2977" w:type="dxa"/>
+            <w:shd w:val="clear" w:color="auto" w:fill="auto"/>
+            <w:tcMar>
+              <w:top w:w="100" w:type="dxa"/>
+              <w:left w:w="100" w:type="dxa"/>
+              <w:bottom w:w="100" w:type="dxa"/>
+              <w:right w:w="100" w:type="dxa"/>
+            </w:tcMar>
+          </w:tcPr>
+          <w:p>
+            <w:pPr>
+              <w:rPr>
+                <w:rFonts w:eastAsia="Times New Roman"/>
+              </w:rPr>
+            </w:pPr>
+            <w:r>
+              <w:rPr>
+                <w:rFonts w:eastAsia="Times New Roman"/>
+              </w:rPr>
+              <w:t>Body: {</w:t>
+            </w:r>
+            <w:r>
+              <w:rPr>
+                <w:rFonts w:eastAsia="Times New Roman"/>
+              </w:rPr>
+              <w:tab/>
+              <w:t xml:space="preserve"> </w:t>
+            </w:r>
+          </w:p>
+          <w:p>
+            <w:pPr>
+              <w:rPr>
+                <w:rFonts w:eastAsia="Times New Roman"/>
+              </w:rPr>
+            </w:pPr>
+            <w:proofErr w:type="spellStart"/>
+            <w:r>
+              <w:rPr>
+                <w:rFonts w:eastAsia="Times New Roman"/>
+              </w:rPr>
+              <w:t>loan</w:t>
+            </w:r>
+            <w:r>
+              <w:rPr>
+                <w:rFonts w:eastAsia="Times New Roman"/>
+              </w:rPr>
+              <w:t>_id</w:t>
+            </w:r>
+            <w:proofErr w:type="spellEnd"/>
+            <w:r>
+              <w:rPr>
+                <w:rFonts w:eastAsia="Times New Roman"/>
+              </w:rPr>
+              <w:t xml:space="preserve">: </w:t>
+            </w:r>
+            <w:r>
+              <w:rPr>
+                <w:rFonts w:eastAsia="Times New Roman"/>
+                <w:color w:val="000000"/>
+              </w:rPr>
+              <w:t>intege</w:t>
+            </w:r>
+            <w:r>
+              <w:rPr>
+                <w:rFonts w:eastAsia="Times New Roman"/>
+                <w:color w:val="000000"/>
+              </w:rPr>
+              <w:t>r,</w:t>
+            </w:r>
+            <w:r>
+              <w:rPr>
+                <w:rFonts w:eastAsia="Times New Roman"/>
+              </w:rPr>
+              <w:t xml:space="preserve"> </w:t>
+            </w:r>
+          </w:p>
+          <w:p>
+            <w:pPr>
+              <w:rPr>
+                <w:rFonts w:eastAsia="Times New Roman"/>
+              </w:rPr>
+            </w:pPr>
+            <w:proofErr w:type="spellStart"/>
+            <w:r>
+              <w:rPr>
+                <w:rFonts w:eastAsia="Times New Roman"/>
+              </w:rPr>
+              <w:t>amount_paid</w:t>
+            </w:r>
+            <w:proofErr w:type="spellEnd"/>
+            <w:r>
+              <w:rPr>
+                <w:rFonts w:eastAsia="Times New Roman"/>
+              </w:rPr>
+              <w:t>: float,</w:t>
+            </w:r>
+          </w:p>
+          <w:p>
+            <w:pPr>
+              <w:rPr>
+                <w:rFonts w:eastAsia="Times New Roman"/>
+              </w:rPr>
+            </w:pPr>
+            <w:r>
+              <w:rPr>
+                <w:rFonts w:eastAsia="Times New Roman"/>
+              </w:rPr>
+              <w:t>date: datetime</w:t>
+            </w:r>
+          </w:p>
+          <w:p>
+            <w:pPr>
+              <w:widowControl w:val="0"/>
+              <w:pBdr>
+                <w:top w:val="nil"/>
+                <w:left w:val="nil"/>
+                <w:bottom w:val="nil"/>
+                <w:right w:val="nil"/>
+                <w:between w:val="nil"/>
+              </w:pBdr>
+              <w:spacing w:line="240" w:lineRule="auto"/>
+            </w:pPr>
+            <w:r>
+              <w:rPr>
+                <w:rFonts w:eastAsia="Times New Roman"/>
+              </w:rPr>
+              <w:t>}</w:t>
+            </w:r>
+          </w:p>
+        </w:tc>
+        <w:tc>
+          <w:tcPr>
+            <w:tcW w:w="2905" w:type="dxa"/>
+            <w:shd w:val="clear" w:color="auto" w:fill="auto"/>
+            <w:tcMar>
+              <w:top w:w="100" w:type="dxa"/>
+              <w:left w:w="100" w:type="dxa"/>
+              <w:bottom w:w="100" w:type="dxa"/>
+              <w:right w:w="100" w:type="dxa"/>
+            </w:tcMar>
+          </w:tcPr>
+          <w:p>
+            <w:pPr>
+              <w:rPr>
+                <w:rFonts w:eastAsia="Times New Roman"/>
+              </w:rPr>
+            </w:pPr>
+            <w:r>
+              <w:rPr>
+                <w:rFonts w:eastAsia="Times New Roman"/>
+              </w:rPr>
+              <w:t>[]</w:t>
+            </w:r>
+          </w:p>
+          <w:p>
+            <w:pPr>
+              <w:rPr>
+                <w:rFonts w:eastAsia="Times New Roman"/>
+                <w:strike/>
+              </w:rPr>
+            </w:pPr>
+            <w:r>
+              <w:rPr>
+                <w:rFonts w:eastAsia="Times New Roman"/>
+                <w:strike/>
               </w:rPr>
               <w:t>{</w:t>
             </w:r>
-            <w:r>
-              <w:rPr>
-                <w:rFonts w:eastAsia="Times New Roman"/>
-                <w:color w:val="000000"/>
-              </w:rPr>
-              <w:br/>
-            </w:r>
-            <w:r>
-              <w:rPr>
-                <w:rFonts w:eastAsia="Times New Roman"/>
-                <w:color w:val="000000"/>
-              </w:rPr>
-              <w:t>Status: “</w:t>
-            </w:r>
-            <w:r>
-              <w:rPr>
-                <w:rFonts w:eastAsia="Times New Roman"/>
-                <w:color w:val="000000"/>
-              </w:rPr>
-              <w:t>Updated</w:t>
-            </w:r>
-            <w:r>
-              <w:rPr>
-                <w:rFonts w:eastAsia="Times New Roman"/>
-                <w:color w:val="000000"/>
-              </w:rPr>
-              <w:t>”</w:t>
-            </w:r>
-            <w:r>
-              <w:rPr>
-                <w:rFonts w:eastAsia="Times New Roman"/>
-                <w:color w:val="000000"/>
-              </w:rPr>
-              <w:br/>
+          </w:p>
+          <w:p>
+            <w:pPr>
+              <w:rPr>
+                <w:rFonts w:eastAsia="Times New Roman"/>
+                <w:strike/>
+              </w:rPr>
+            </w:pPr>
+            <w:r>
+              <w:rPr>
+                <w:rFonts w:eastAsia="Times New Roman"/>
+                <w:strike/>
+              </w:rPr>
+              <w:t>Status: “Inserted”</w:t>
+            </w:r>
+          </w:p>
+          <w:p>
+            <w:pPr>
+              <w:widowControl w:val="0"/>
+              <w:pBdr>
+                <w:top w:val="nil"/>
+                <w:left w:val="nil"/>
+                <w:bottom w:val="nil"/>
+                <w:right w:val="nil"/>
+                <w:between w:val="nil"/>
+              </w:pBdr>
+              <w:spacing w:line="240" w:lineRule="auto"/>
+              <w:rPr>
+                <w:strike/>
+              </w:rPr>
+            </w:pPr>
+            <w:r>
+              <w:rPr>
+                <w:rFonts w:eastAsia="Times New Roman"/>
+                <w:strike/>
+              </w:rPr>
               <w:t>}</w:t>
             </w:r>
           </w:p>
@@ -1831,274 +2906,193 @@
               <w:spacing w:line="240" w:lineRule="auto"/>
             </w:pPr>
             <w:r>
-              <w:rPr>
-                <w:rFonts w:eastAsia="Times New Roman"/>
-              </w:rPr>
               <w:t>/</w:t>
             </w:r>
             <w:proofErr w:type="spellStart"/>
             <w:r>
-              <w:rPr>
-                <w:rFonts w:eastAsia="Times New Roman"/>
-              </w:rPr>
               <w:t>api</w:t>
             </w:r>
             <w:proofErr w:type="spellEnd"/>
             <w:r>
-              <w:rPr>
-                <w:rFonts w:eastAsia="Times New Roman"/>
-              </w:rPr>
-              <w:t>/transactions/:id</w:t>
-            </w:r>
-          </w:p>
-        </w:tc>
-        <w:tc>
-          <w:tcPr>
-            <w:tcW w:w="1830" w:type="dxa"/>
-            <w:shd w:val="clear" w:color="auto" w:fill="auto"/>
-            <w:tcMar>
-              <w:top w:w="100" w:type="dxa"/>
-              <w:left w:w="100" w:type="dxa"/>
-              <w:bottom w:w="100" w:type="dxa"/>
-              <w:right w:w="100" w:type="dxa"/>
-            </w:tcMar>
-          </w:tcPr>
-          <w:p>
-            <w:pPr>
-              <w:widowControl w:val="0"/>
-              <w:pBdr>
-                <w:top w:val="nil"/>
-                <w:left w:val="nil"/>
-                <w:bottom w:val="nil"/>
-                <w:right w:val="nil"/>
-                <w:between w:val="nil"/>
-              </w:pBdr>
-              <w:spacing w:line="240" w:lineRule="auto"/>
-            </w:pPr>
-            <w:r>
-              <w:rPr>
-                <w:rFonts w:eastAsia="Times New Roman"/>
-              </w:rPr>
-              <w:t>POST</w:t>
-            </w:r>
-          </w:p>
-        </w:tc>
-        <w:tc>
-          <w:tcPr>
-            <w:tcW w:w="2115" w:type="dxa"/>
-            <w:shd w:val="clear" w:color="auto" w:fill="auto"/>
-            <w:tcMar>
-              <w:top w:w="100" w:type="dxa"/>
-              <w:left w:w="100" w:type="dxa"/>
-              <w:bottom w:w="100" w:type="dxa"/>
-              <w:right w:w="100" w:type="dxa"/>
-            </w:tcMar>
-          </w:tcPr>
-          <w:p>
-            <w:pPr>
-              <w:widowControl w:val="0"/>
-              <w:pBdr>
-                <w:top w:val="nil"/>
-                <w:left w:val="nil"/>
-                <w:bottom w:val="nil"/>
-                <w:right w:val="nil"/>
-                <w:between w:val="nil"/>
-              </w:pBdr>
-              <w:spacing w:line="240" w:lineRule="auto"/>
-            </w:pPr>
-            <w:r>
-              <w:rPr>
-                <w:rFonts w:eastAsia="Times New Roman"/>
-              </w:rPr>
-              <w:t>Insert paid information for the specific borrow activity</w:t>
-            </w:r>
-          </w:p>
-        </w:tc>
-        <w:tc>
-          <w:tcPr>
-            <w:tcW w:w="3675" w:type="dxa"/>
-            <w:shd w:val="clear" w:color="auto" w:fill="auto"/>
-            <w:tcMar>
-              <w:top w:w="100" w:type="dxa"/>
-              <w:left w:w="100" w:type="dxa"/>
-              <w:bottom w:w="100" w:type="dxa"/>
-              <w:right w:w="100" w:type="dxa"/>
-            </w:tcMar>
-          </w:tcPr>
-          <w:p>
-            <w:pPr>
-              <w:rPr>
-                <w:rFonts w:eastAsia="Times New Roman"/>
-              </w:rPr>
-            </w:pPr>
-            <w:r>
-              <w:rPr>
-                <w:rFonts w:eastAsia="Times New Roman"/>
-              </w:rPr>
-              <w:t>Body: {</w:t>
-            </w:r>
-            <w:r>
-              <w:rPr>
-                <w:rFonts w:eastAsia="Times New Roman"/>
-              </w:rPr>
-              <w:tab/>
-              <w:t xml:space="preserve"> </w:t>
-            </w:r>
-          </w:p>
-          <w:p>
-            <w:pPr>
-              <w:rPr>
-                <w:rFonts w:eastAsia="Times New Roman"/>
-              </w:rPr>
+              <w:t>/payments/:id</w:t>
+            </w:r>
+          </w:p>
+        </w:tc>
+        <w:tc>
+          <w:tcPr>
+            <w:tcW w:w="1633" w:type="dxa"/>
+            <w:shd w:val="clear" w:color="auto" w:fill="auto"/>
+            <w:tcMar>
+              <w:top w:w="100" w:type="dxa"/>
+              <w:left w:w="100" w:type="dxa"/>
+              <w:bottom w:w="100" w:type="dxa"/>
+              <w:right w:w="100" w:type="dxa"/>
+            </w:tcMar>
+          </w:tcPr>
+          <w:p>
+            <w:pPr>
+              <w:widowControl w:val="0"/>
+              <w:pBdr>
+                <w:top w:val="nil"/>
+                <w:left w:val="nil"/>
+                <w:bottom w:val="nil"/>
+                <w:right w:val="nil"/>
+                <w:between w:val="nil"/>
+              </w:pBdr>
+              <w:spacing w:line="240" w:lineRule="auto"/>
+            </w:pPr>
+            <w:r>
+              <w:t>GET</w:t>
+            </w:r>
+          </w:p>
+        </w:tc>
+        <w:tc>
+          <w:tcPr>
+            <w:tcW w:w="2835" w:type="dxa"/>
+            <w:shd w:val="clear" w:color="auto" w:fill="auto"/>
+            <w:tcMar>
+              <w:top w:w="100" w:type="dxa"/>
+              <w:left w:w="100" w:type="dxa"/>
+              <w:bottom w:w="100" w:type="dxa"/>
+              <w:right w:w="100" w:type="dxa"/>
+            </w:tcMar>
+          </w:tcPr>
+          <w:p>
+            <w:pPr>
+              <w:widowControl w:val="0"/>
+              <w:pBdr>
+                <w:top w:val="nil"/>
+                <w:left w:val="nil"/>
+                <w:bottom w:val="nil"/>
+                <w:right w:val="nil"/>
+                <w:between w:val="nil"/>
+              </w:pBdr>
+              <w:spacing w:line="240" w:lineRule="auto"/>
+            </w:pPr>
+            <w:r>
+              <w:t>G</w:t>
+            </w:r>
+            <w:r>
+              <w:t>et all paid info of a loan</w:t>
+            </w:r>
+          </w:p>
+        </w:tc>
+        <w:tc>
+          <w:tcPr>
+            <w:tcW w:w="2977" w:type="dxa"/>
+            <w:shd w:val="clear" w:color="auto" w:fill="auto"/>
+            <w:tcMar>
+              <w:top w:w="100" w:type="dxa"/>
+              <w:left w:w="100" w:type="dxa"/>
+              <w:bottom w:w="100" w:type="dxa"/>
+              <w:right w:w="100" w:type="dxa"/>
+            </w:tcMar>
+          </w:tcPr>
+          <w:p>
+            <w:pPr>
+              <w:widowControl w:val="0"/>
+              <w:pBdr>
+                <w:top w:val="nil"/>
+                <w:left w:val="nil"/>
+                <w:bottom w:val="nil"/>
+                <w:right w:val="nil"/>
+                <w:between w:val="nil"/>
+              </w:pBdr>
+              <w:spacing w:line="240" w:lineRule="auto"/>
+            </w:pPr>
+            <w:r>
+              <w:t>Param:</w:t>
+            </w:r>
+          </w:p>
+          <w:p>
+            <w:pPr>
+              <w:widowControl w:val="0"/>
+              <w:pBdr>
+                <w:top w:val="nil"/>
+                <w:left w:val="nil"/>
+                <w:bottom w:val="nil"/>
+                <w:right w:val="nil"/>
+                <w:between w:val="nil"/>
+              </w:pBdr>
+              <w:spacing w:line="240" w:lineRule="auto"/>
+            </w:pPr>
+            <w:r>
+              <w:t>Id = loan id</w:t>
+            </w:r>
+          </w:p>
+        </w:tc>
+        <w:tc>
+          <w:tcPr>
+            <w:tcW w:w="2905" w:type="dxa"/>
+            <w:shd w:val="clear" w:color="auto" w:fill="auto"/>
+            <w:tcMar>
+              <w:top w:w="100" w:type="dxa"/>
+              <w:left w:w="100" w:type="dxa"/>
+              <w:bottom w:w="100" w:type="dxa"/>
+              <w:right w:w="100" w:type="dxa"/>
+            </w:tcMar>
+          </w:tcPr>
+          <w:p>
+            <w:pPr>
+              <w:widowControl w:val="0"/>
+              <w:pBdr>
+                <w:top w:val="nil"/>
+                <w:left w:val="nil"/>
+                <w:bottom w:val="nil"/>
+                <w:right w:val="nil"/>
+                <w:between w:val="nil"/>
+              </w:pBdr>
+              <w:spacing w:line="240" w:lineRule="auto"/>
+            </w:pPr>
+            <w:r>
+              <w:t>{</w:t>
+            </w:r>
+          </w:p>
+          <w:p>
+            <w:pPr>
+              <w:widowControl w:val="0"/>
+              <w:pBdr>
+                <w:top w:val="nil"/>
+                <w:left w:val="nil"/>
+                <w:bottom w:val="nil"/>
+                <w:right w:val="nil"/>
+                <w:between w:val="nil"/>
+              </w:pBdr>
+              <w:spacing w:line="240" w:lineRule="auto"/>
             </w:pPr>
             <w:proofErr w:type="spellStart"/>
             <w:r>
-              <w:rPr>
-                <w:rFonts w:eastAsia="Times New Roman"/>
-              </w:rPr>
-              <w:t>loan</w:t>
-            </w:r>
-            <w:r>
-              <w:rPr>
-                <w:rFonts w:eastAsia="Times New Roman"/>
-              </w:rPr>
-              <w:t>_id</w:t>
+              <w:t>date_entered</w:t>
             </w:r>
             <w:proofErr w:type="spellEnd"/>
             <w:r>
-              <w:rPr>
-                <w:rFonts w:eastAsia="Times New Roman"/>
-              </w:rPr>
-              <w:t xml:space="preserve">: </w:t>
-            </w:r>
-            <w:r>
-              <w:rPr>
-                <w:rFonts w:eastAsia="Times New Roman"/>
-                <w:color w:val="000000"/>
-              </w:rPr>
-              <w:t>intege</w:t>
-            </w:r>
-            <w:r>
-              <w:rPr>
-                <w:rFonts w:eastAsia="Times New Roman"/>
-                <w:color w:val="000000"/>
-              </w:rPr>
-              <w:t>r,</w:t>
-            </w:r>
-            <w:r>
-              <w:rPr>
-                <w:rFonts w:eastAsia="Times New Roman"/>
-              </w:rPr>
-              <w:t xml:space="preserve"> </w:t>
-            </w:r>
-          </w:p>
-          <w:p>
-            <w:pPr>
-              <w:rPr>
-                <w:rFonts w:eastAsia="Times New Roman"/>
-              </w:rPr>
-            </w:pPr>
+              <w:t>: datetime,</w:t>
+            </w:r>
+            <w:r>
+              <w:br/>
+            </w:r>
             <w:proofErr w:type="spellStart"/>
             <w:r>
-              <w:rPr>
-                <w:rFonts w:eastAsia="Times New Roman"/>
-              </w:rPr>
               <w:t>amount_paid</w:t>
             </w:r>
             <w:proofErr w:type="spellEnd"/>
             <w:r>
-              <w:rPr>
-                <w:rFonts w:eastAsia="Times New Roman"/>
-              </w:rPr>
-              <w:t>: float,</w:t>
-            </w:r>
-          </w:p>
-          <w:p>
-            <w:pPr>
-              <w:rPr>
-                <w:rFonts w:eastAsia="Times New Roman"/>
-              </w:rPr>
-            </w:pPr>
-            <w:r>
-              <w:rPr>
-                <w:rFonts w:eastAsia="Times New Roman"/>
-              </w:rPr>
-              <w:t>date: datetime</w:t>
-            </w:r>
-          </w:p>
-          <w:p>
-            <w:pPr>
-              <w:widowControl w:val="0"/>
-              <w:pBdr>
-                <w:top w:val="nil"/>
-                <w:left w:val="nil"/>
-                <w:bottom w:val="nil"/>
-                <w:right w:val="nil"/>
-                <w:between w:val="nil"/>
-              </w:pBdr>
-              <w:spacing w:line="240" w:lineRule="auto"/>
-            </w:pPr>
-            <w:r>
-              <w:rPr>
-                <w:rFonts w:eastAsia="Times New Roman"/>
-              </w:rPr>
-              <w:t>}</w:t>
-            </w:r>
-          </w:p>
-        </w:tc>
-        <w:tc>
-          <w:tcPr>
-            <w:tcW w:w="2730" w:type="dxa"/>
-            <w:shd w:val="clear" w:color="auto" w:fill="auto"/>
-            <w:tcMar>
-              <w:top w:w="100" w:type="dxa"/>
-              <w:left w:w="100" w:type="dxa"/>
-              <w:bottom w:w="100" w:type="dxa"/>
-              <w:right w:w="100" w:type="dxa"/>
-            </w:tcMar>
-          </w:tcPr>
-          <w:p>
-            <w:pPr>
-              <w:rPr>
-                <w:rFonts w:eastAsia="Times New Roman"/>
-              </w:rPr>
-            </w:pPr>
-            <w:r>
-              <w:rPr>
-                <w:rFonts w:eastAsia="Times New Roman"/>
-              </w:rPr>
-              <w:t>{</w:t>
-            </w:r>
-          </w:p>
-          <w:p>
-            <w:pPr>
-              <w:rPr>
-                <w:rFonts w:eastAsia="Times New Roman"/>
-              </w:rPr>
-            </w:pPr>
-            <w:r>
-              <w:rPr>
-                <w:rFonts w:eastAsia="Times New Roman"/>
-              </w:rPr>
-              <w:t>Status: “Inserted”</w:t>
-            </w:r>
-          </w:p>
-          <w:p>
-            <w:pPr>
-              <w:widowControl w:val="0"/>
-              <w:pBdr>
-                <w:top w:val="nil"/>
-                <w:left w:val="nil"/>
-                <w:bottom w:val="nil"/>
-                <w:right w:val="nil"/>
-                <w:between w:val="nil"/>
-              </w:pBdr>
-              <w:spacing w:line="240" w:lineRule="auto"/>
-            </w:pPr>
-            <w:r>
-              <w:rPr>
-                <w:rFonts w:eastAsia="Times New Roman"/>
-              </w:rPr>
+              <w:t>: decimal</w:t>
+            </w:r>
+          </w:p>
+          <w:p>
+            <w:pPr>
+              <w:widowControl w:val="0"/>
+              <w:pBdr>
+                <w:top w:val="nil"/>
+                <w:left w:val="nil"/>
+                <w:bottom w:val="nil"/>
+                <w:right w:val="nil"/>
+                <w:between w:val="nil"/>
+              </w:pBdr>
+              <w:spacing w:line="240" w:lineRule="auto"/>
+            </w:pPr>
+            <w:r>
               <w:t>}</w:t>
             </w:r>
           </w:p>
@@ -2128,106 +3122,219 @@
               </w:pBdr>
               <w:spacing w:line="240" w:lineRule="auto"/>
             </w:pPr>
-          </w:p>
-        </w:tc>
-        <w:tc>
-          <w:tcPr>
-            <w:tcW w:w="1830" w:type="dxa"/>
-            <w:shd w:val="clear" w:color="auto" w:fill="auto"/>
-            <w:tcMar>
-              <w:top w:w="100" w:type="dxa"/>
-              <w:left w:w="100" w:type="dxa"/>
-              <w:bottom w:w="100" w:type="dxa"/>
-              <w:right w:w="100" w:type="dxa"/>
-            </w:tcMar>
-          </w:tcPr>
-          <w:p>
-            <w:pPr>
-              <w:widowControl w:val="0"/>
-              <w:pBdr>
-                <w:top w:val="nil"/>
-                <w:left w:val="nil"/>
-                <w:bottom w:val="nil"/>
-                <w:right w:val="nil"/>
-                <w:between w:val="nil"/>
-              </w:pBdr>
-              <w:spacing w:line="240" w:lineRule="auto"/>
-            </w:pPr>
-          </w:p>
-        </w:tc>
-        <w:tc>
-          <w:tcPr>
-            <w:tcW w:w="2115" w:type="dxa"/>
-            <w:shd w:val="clear" w:color="auto" w:fill="auto"/>
-            <w:tcMar>
-              <w:top w:w="100" w:type="dxa"/>
-              <w:left w:w="100" w:type="dxa"/>
-              <w:bottom w:w="100" w:type="dxa"/>
-              <w:right w:w="100" w:type="dxa"/>
-            </w:tcMar>
-          </w:tcPr>
-          <w:p>
-            <w:pPr>
-              <w:widowControl w:val="0"/>
-              <w:pBdr>
-                <w:top w:val="nil"/>
-                <w:left w:val="nil"/>
-                <w:bottom w:val="nil"/>
-                <w:right w:val="nil"/>
-                <w:between w:val="nil"/>
-              </w:pBdr>
-              <w:spacing w:line="240" w:lineRule="auto"/>
-            </w:pPr>
-          </w:p>
-        </w:tc>
-        <w:tc>
-          <w:tcPr>
-            <w:tcW w:w="3675" w:type="dxa"/>
-            <w:shd w:val="clear" w:color="auto" w:fill="auto"/>
-            <w:tcMar>
-              <w:top w:w="100" w:type="dxa"/>
-              <w:left w:w="100" w:type="dxa"/>
-              <w:bottom w:w="100" w:type="dxa"/>
-              <w:right w:w="100" w:type="dxa"/>
-            </w:tcMar>
-          </w:tcPr>
-          <w:p>
-            <w:pPr>
-              <w:widowControl w:val="0"/>
-              <w:pBdr>
-                <w:top w:val="nil"/>
-                <w:left w:val="nil"/>
-                <w:bottom w:val="nil"/>
-                <w:right w:val="nil"/>
-                <w:between w:val="nil"/>
-              </w:pBdr>
-              <w:spacing w:line="240" w:lineRule="auto"/>
-            </w:pPr>
-          </w:p>
-        </w:tc>
-        <w:tc>
-          <w:tcPr>
-            <w:tcW w:w="2730" w:type="dxa"/>
-            <w:shd w:val="clear" w:color="auto" w:fill="auto"/>
-            <w:tcMar>
-              <w:top w:w="100" w:type="dxa"/>
-              <w:left w:w="100" w:type="dxa"/>
-              <w:bottom w:w="100" w:type="dxa"/>
-              <w:right w:w="100" w:type="dxa"/>
-            </w:tcMar>
-          </w:tcPr>
-          <w:p>
-            <w:pPr>
-              <w:widowControl w:val="0"/>
-              <w:pBdr>
-                <w:top w:val="nil"/>
-                <w:left w:val="nil"/>
-                <w:bottom w:val="nil"/>
-                <w:right w:val="nil"/>
-                <w:between w:val="nil"/>
-              </w:pBdr>
-              <w:spacing w:line="240" w:lineRule="auto"/>
-            </w:pPr>
+            <w:r>
+              <w:t>/</w:t>
+            </w:r>
+            <w:proofErr w:type="spellStart"/>
+            <w:r>
+              <w:t>api</w:t>
+            </w:r>
+            <w:proofErr w:type="spellEnd"/>
+            <w:r>
+              <w:t>/threshold/:id/</w:t>
+            </w:r>
+          </w:p>
+        </w:tc>
+        <w:tc>
+          <w:tcPr>
+            <w:tcW w:w="1633" w:type="dxa"/>
+            <w:shd w:val="clear" w:color="auto" w:fill="auto"/>
+            <w:tcMar>
+              <w:top w:w="100" w:type="dxa"/>
+              <w:left w:w="100" w:type="dxa"/>
+              <w:bottom w:w="100" w:type="dxa"/>
+              <w:right w:w="100" w:type="dxa"/>
+            </w:tcMar>
+          </w:tcPr>
+          <w:p>
+            <w:pPr>
+              <w:widowControl w:val="0"/>
+              <w:pBdr>
+                <w:top w:val="nil"/>
+                <w:left w:val="nil"/>
+                <w:bottom w:val="nil"/>
+                <w:right w:val="nil"/>
+                <w:between w:val="nil"/>
+              </w:pBdr>
+              <w:spacing w:line="240" w:lineRule="auto"/>
+            </w:pPr>
+            <w:r>
+              <w:t>GET</w:t>
+            </w:r>
+          </w:p>
+        </w:tc>
+        <w:tc>
+          <w:tcPr>
+            <w:tcW w:w="2835" w:type="dxa"/>
+            <w:shd w:val="clear" w:color="auto" w:fill="auto"/>
+            <w:tcMar>
+              <w:top w:w="100" w:type="dxa"/>
+              <w:left w:w="100" w:type="dxa"/>
+              <w:bottom w:w="100" w:type="dxa"/>
+              <w:right w:w="100" w:type="dxa"/>
+            </w:tcMar>
+          </w:tcPr>
+          <w:p>
+            <w:pPr>
+              <w:widowControl w:val="0"/>
+              <w:pBdr>
+                <w:top w:val="nil"/>
+                <w:left w:val="nil"/>
+                <w:bottom w:val="nil"/>
+                <w:right w:val="nil"/>
+                <w:between w:val="nil"/>
+              </w:pBdr>
+              <w:spacing w:line="240" w:lineRule="auto"/>
+            </w:pPr>
+            <w:r>
+              <w:t xml:space="preserve">Get the </w:t>
+            </w:r>
+            <w:proofErr w:type="spellStart"/>
+            <w:r>
+              <w:t>t</w:t>
+            </w:r>
+            <w:r>
+              <w:t>h</w:t>
+            </w:r>
+            <w:r>
+              <w:t>reshold</w:t>
+            </w:r>
+            <w:r>
+              <w:t>_</w:t>
+            </w:r>
+            <w:r>
+              <w:t>limit</w:t>
+            </w:r>
+            <w:proofErr w:type="spellEnd"/>
+            <w:r>
+              <w:t xml:space="preserve"> and </w:t>
+            </w:r>
+            <w:r>
+              <w:t xml:space="preserve">total </w:t>
+            </w:r>
+            <w:r>
+              <w:t>current amount of borrowed amount (after payment)</w:t>
+            </w:r>
+          </w:p>
+        </w:tc>
+        <w:tc>
+          <w:tcPr>
+            <w:tcW w:w="2977" w:type="dxa"/>
+            <w:shd w:val="clear" w:color="auto" w:fill="auto"/>
+            <w:tcMar>
+              <w:top w:w="100" w:type="dxa"/>
+              <w:left w:w="100" w:type="dxa"/>
+              <w:bottom w:w="100" w:type="dxa"/>
+              <w:right w:w="100" w:type="dxa"/>
+            </w:tcMar>
+          </w:tcPr>
+          <w:p>
+            <w:pPr>
+              <w:widowControl w:val="0"/>
+              <w:pBdr>
+                <w:top w:val="nil"/>
+                <w:left w:val="nil"/>
+                <w:bottom w:val="nil"/>
+                <w:right w:val="nil"/>
+                <w:between w:val="nil"/>
+              </w:pBdr>
+              <w:spacing w:line="240" w:lineRule="auto"/>
+            </w:pPr>
+            <w:r>
+              <w:t>Param:</w:t>
+            </w:r>
+          </w:p>
+          <w:p>
+            <w:pPr>
+              <w:widowControl w:val="0"/>
+              <w:pBdr>
+                <w:top w:val="nil"/>
+                <w:left w:val="nil"/>
+                <w:bottom w:val="nil"/>
+                <w:right w:val="nil"/>
+                <w:between w:val="nil"/>
+              </w:pBdr>
+              <w:spacing w:line="240" w:lineRule="auto"/>
+            </w:pPr>
+            <w:r>
+              <w:t>Id = user id</w:t>
+            </w:r>
+          </w:p>
+        </w:tc>
+        <w:tc>
+          <w:tcPr>
+            <w:tcW w:w="2905" w:type="dxa"/>
+            <w:shd w:val="clear" w:color="auto" w:fill="auto"/>
+            <w:tcMar>
+              <w:top w:w="100" w:type="dxa"/>
+              <w:left w:w="100" w:type="dxa"/>
+              <w:bottom w:w="100" w:type="dxa"/>
+              <w:right w:w="100" w:type="dxa"/>
+            </w:tcMar>
+          </w:tcPr>
+          <w:p>
+            <w:pPr>
+              <w:widowControl w:val="0"/>
+              <w:pBdr>
+                <w:top w:val="nil"/>
+                <w:left w:val="nil"/>
+                <w:bottom w:val="nil"/>
+                <w:right w:val="nil"/>
+                <w:between w:val="nil"/>
+              </w:pBdr>
+              <w:spacing w:line="240" w:lineRule="auto"/>
+            </w:pPr>
+            <w:r>
+              <w:t>{</w:t>
+            </w:r>
+          </w:p>
+          <w:p>
+            <w:pPr>
+              <w:widowControl w:val="0"/>
+              <w:pBdr>
+                <w:top w:val="nil"/>
+                <w:left w:val="nil"/>
+                <w:bottom w:val="nil"/>
+                <w:right w:val="nil"/>
+                <w:between w:val="nil"/>
+              </w:pBdr>
+              <w:spacing w:line="240" w:lineRule="auto"/>
+            </w:pPr>
+            <w:proofErr w:type="spellStart"/>
+            <w:r>
+              <w:t>threshold_limit</w:t>
+            </w:r>
+            <w:proofErr w:type="spellEnd"/>
+            <w:r>
+              <w:t>: decimal,</w:t>
+            </w:r>
+            <w:r>
+              <w:br/>
+            </w:r>
+            <w:proofErr w:type="spellStart"/>
+            <w:r>
+              <w:t>cur_amt</w:t>
+            </w:r>
+            <w:proofErr w:type="spellEnd"/>
+            <w:r>
+              <w:t>: decimal</w:t>
+            </w:r>
+          </w:p>
+          <w:p>
+            <w:pPr>
+              <w:widowControl w:val="0"/>
+              <w:pBdr>
+                <w:top w:val="nil"/>
+                <w:left w:val="nil"/>
+                <w:bottom w:val="nil"/>
+                <w:right w:val="nil"/>
+                <w:between w:val="nil"/>
+              </w:pBdr>
+              <w:spacing w:line="240" w:lineRule="auto"/>
+            </w:pPr>
+            <w:r>
+              <w:t>}</w:t>
+            </w:r>
           </w:p>
         </w:tc>
       </w:tr>
@@ -2259,209 +3366,82 @@
         </w:tc>
         <w:tc>
           <w:tcPr>
-            <w:tcW w:w="1830" w:type="dxa"/>
-            <w:shd w:val="clear" w:color="auto" w:fill="auto"/>
-            <w:tcMar>
-              <w:top w:w="100" w:type="dxa"/>
-              <w:left w:w="100" w:type="dxa"/>
-              <w:bottom w:w="100" w:type="dxa"/>
-              <w:right w:w="100" w:type="dxa"/>
-            </w:tcMar>
-          </w:tcPr>
-          <w:p>
-            <w:pPr>
-              <w:widowControl w:val="0"/>
-              <w:pBdr>
-                <w:top w:val="nil"/>
-                <w:left w:val="nil"/>
-                <w:bottom w:val="nil"/>
-                <w:right w:val="nil"/>
-                <w:between w:val="nil"/>
-              </w:pBdr>
-              <w:spacing w:line="240" w:lineRule="auto"/>
-            </w:pPr>
-          </w:p>
-        </w:tc>
-        <w:tc>
-          <w:tcPr>
-            <w:tcW w:w="2115" w:type="dxa"/>
-            <w:shd w:val="clear" w:color="auto" w:fill="auto"/>
-            <w:tcMar>
-              <w:top w:w="100" w:type="dxa"/>
-              <w:left w:w="100" w:type="dxa"/>
-              <w:bottom w:w="100" w:type="dxa"/>
-              <w:right w:w="100" w:type="dxa"/>
-            </w:tcMar>
-          </w:tcPr>
-          <w:p>
-            <w:pPr>
-              <w:widowControl w:val="0"/>
-              <w:pBdr>
-                <w:top w:val="nil"/>
-                <w:left w:val="nil"/>
-                <w:bottom w:val="nil"/>
-                <w:right w:val="nil"/>
-                <w:between w:val="nil"/>
-              </w:pBdr>
-              <w:spacing w:line="240" w:lineRule="auto"/>
-            </w:pPr>
-          </w:p>
-        </w:tc>
-        <w:tc>
-          <w:tcPr>
-            <w:tcW w:w="3675" w:type="dxa"/>
-            <w:shd w:val="clear" w:color="auto" w:fill="auto"/>
-            <w:tcMar>
-              <w:top w:w="100" w:type="dxa"/>
-              <w:left w:w="100" w:type="dxa"/>
-              <w:bottom w:w="100" w:type="dxa"/>
-              <w:right w:w="100" w:type="dxa"/>
-            </w:tcMar>
-          </w:tcPr>
-          <w:p>
-            <w:pPr>
-              <w:widowControl w:val="0"/>
-              <w:pBdr>
-                <w:top w:val="nil"/>
-                <w:left w:val="nil"/>
-                <w:bottom w:val="nil"/>
-                <w:right w:val="nil"/>
-                <w:between w:val="nil"/>
-              </w:pBdr>
-              <w:spacing w:line="240" w:lineRule="auto"/>
-            </w:pPr>
-          </w:p>
-        </w:tc>
-        <w:tc>
-          <w:tcPr>
-            <w:tcW w:w="2730" w:type="dxa"/>
-            <w:shd w:val="clear" w:color="auto" w:fill="auto"/>
-            <w:tcMar>
-              <w:top w:w="100" w:type="dxa"/>
-              <w:left w:w="100" w:type="dxa"/>
-              <w:bottom w:w="100" w:type="dxa"/>
-              <w:right w:w="100" w:type="dxa"/>
-            </w:tcMar>
-          </w:tcPr>
-          <w:p>
-            <w:pPr>
-              <w:widowControl w:val="0"/>
-              <w:pBdr>
-                <w:top w:val="nil"/>
-                <w:left w:val="nil"/>
-                <w:bottom w:val="nil"/>
-                <w:right w:val="nil"/>
-                <w:between w:val="nil"/>
-              </w:pBdr>
-              <w:spacing w:line="240" w:lineRule="auto"/>
-            </w:pPr>
-          </w:p>
-        </w:tc>
-      </w:tr>
-      <w:tr>
-        <w:tc>
-          <w:tcPr>
-            <w:tcW w:w="2610" w:type="dxa"/>
-            <w:shd w:val="clear" w:color="auto" w:fill="auto"/>
-            <w:tcMar>
-              <w:top w:w="100" w:type="dxa"/>
-              <w:left w:w="100" w:type="dxa"/>
-              <w:bottom w:w="100" w:type="dxa"/>
-              <w:right w:w="100" w:type="dxa"/>
-            </w:tcMar>
-          </w:tcPr>
-          <w:p>
-            <w:pPr>
-              <w:widowControl w:val="0"/>
-              <w:pBdr>
-                <w:top w:val="nil"/>
-                <w:left w:val="nil"/>
-                <w:bottom w:val="nil"/>
-                <w:right w:val="nil"/>
-                <w:between w:val="nil"/>
-              </w:pBdr>
-              <w:spacing w:line="240" w:lineRule="auto"/>
-            </w:pPr>
-          </w:p>
-        </w:tc>
-        <w:tc>
-          <w:tcPr>
-            <w:tcW w:w="1830" w:type="dxa"/>
-            <w:shd w:val="clear" w:color="auto" w:fill="auto"/>
-            <w:tcMar>
-              <w:top w:w="100" w:type="dxa"/>
-              <w:left w:w="100" w:type="dxa"/>
-              <w:bottom w:w="100" w:type="dxa"/>
-              <w:right w:w="100" w:type="dxa"/>
-            </w:tcMar>
-          </w:tcPr>
-          <w:p>
-            <w:pPr>
-              <w:widowControl w:val="0"/>
-              <w:pBdr>
-                <w:top w:val="nil"/>
-                <w:left w:val="nil"/>
-                <w:bottom w:val="nil"/>
-                <w:right w:val="nil"/>
-                <w:between w:val="nil"/>
-              </w:pBdr>
-              <w:spacing w:line="240" w:lineRule="auto"/>
-            </w:pPr>
-          </w:p>
-        </w:tc>
-        <w:tc>
-          <w:tcPr>
-            <w:tcW w:w="2115" w:type="dxa"/>
-            <w:shd w:val="clear" w:color="auto" w:fill="auto"/>
-            <w:tcMar>
-              <w:top w:w="100" w:type="dxa"/>
-              <w:left w:w="100" w:type="dxa"/>
-              <w:bottom w:w="100" w:type="dxa"/>
-              <w:right w:w="100" w:type="dxa"/>
-            </w:tcMar>
-          </w:tcPr>
-          <w:p>
-            <w:pPr>
-              <w:widowControl w:val="0"/>
-              <w:pBdr>
-                <w:top w:val="nil"/>
-                <w:left w:val="nil"/>
-                <w:bottom w:val="nil"/>
-                <w:right w:val="nil"/>
-                <w:between w:val="nil"/>
-              </w:pBdr>
-              <w:spacing w:line="240" w:lineRule="auto"/>
-            </w:pPr>
-          </w:p>
-        </w:tc>
-        <w:tc>
-          <w:tcPr>
-            <w:tcW w:w="3675" w:type="dxa"/>
-            <w:shd w:val="clear" w:color="auto" w:fill="auto"/>
-            <w:tcMar>
-              <w:top w:w="100" w:type="dxa"/>
-              <w:left w:w="100" w:type="dxa"/>
-              <w:bottom w:w="100" w:type="dxa"/>
-              <w:right w:w="100" w:type="dxa"/>
-            </w:tcMar>
-          </w:tcPr>
-          <w:p>
-            <w:pPr>
-              <w:widowControl w:val="0"/>
-              <w:pBdr>
-                <w:top w:val="nil"/>
-                <w:left w:val="nil"/>
-                <w:bottom w:val="nil"/>
-                <w:right w:val="nil"/>
-                <w:between w:val="nil"/>
-              </w:pBdr>
-              <w:spacing w:line="240" w:lineRule="auto"/>
-            </w:pPr>
-          </w:p>
-        </w:tc>
-        <w:tc>
-          <w:tcPr>
-            <w:tcW w:w="2730" w:type="dxa"/>
+            <w:tcW w:w="1633" w:type="dxa"/>
+            <w:shd w:val="clear" w:color="auto" w:fill="auto"/>
+            <w:tcMar>
+              <w:top w:w="100" w:type="dxa"/>
+              <w:left w:w="100" w:type="dxa"/>
+              <w:bottom w:w="100" w:type="dxa"/>
+              <w:right w:w="100" w:type="dxa"/>
+            </w:tcMar>
+          </w:tcPr>
+          <w:p>
+            <w:pPr>
+              <w:widowControl w:val="0"/>
+              <w:pBdr>
+                <w:top w:val="nil"/>
+                <w:left w:val="nil"/>
+                <w:bottom w:val="nil"/>
+                <w:right w:val="nil"/>
+                <w:between w:val="nil"/>
+              </w:pBdr>
+              <w:spacing w:line="240" w:lineRule="auto"/>
+            </w:pPr>
+          </w:p>
+        </w:tc>
+        <w:tc>
+          <w:tcPr>
+            <w:tcW w:w="2835" w:type="dxa"/>
+            <w:shd w:val="clear" w:color="auto" w:fill="auto"/>
+            <w:tcMar>
+              <w:top w:w="100" w:type="dxa"/>
+              <w:left w:w="100" w:type="dxa"/>
+              <w:bottom w:w="100" w:type="dxa"/>
+              <w:right w:w="100" w:type="dxa"/>
+            </w:tcMar>
+          </w:tcPr>
+          <w:p>
+            <w:pPr>
+              <w:widowControl w:val="0"/>
+              <w:pBdr>
+                <w:top w:val="nil"/>
+                <w:left w:val="nil"/>
+                <w:bottom w:val="nil"/>
+                <w:right w:val="nil"/>
+                <w:between w:val="nil"/>
+              </w:pBdr>
+              <w:spacing w:line="240" w:lineRule="auto"/>
+            </w:pPr>
+          </w:p>
+        </w:tc>
+        <w:tc>
+          <w:tcPr>
+            <w:tcW w:w="2977" w:type="dxa"/>
+            <w:shd w:val="clear" w:color="auto" w:fill="auto"/>
+            <w:tcMar>
+              <w:top w:w="100" w:type="dxa"/>
+              <w:left w:w="100" w:type="dxa"/>
+              <w:bottom w:w="100" w:type="dxa"/>
+              <w:right w:w="100" w:type="dxa"/>
+            </w:tcMar>
+          </w:tcPr>
+          <w:p>
+            <w:pPr>
+              <w:widowControl w:val="0"/>
+              <w:pBdr>
+                <w:top w:val="nil"/>
+                <w:left w:val="nil"/>
+                <w:bottom w:val="nil"/>
+                <w:right w:val="nil"/>
+                <w:between w:val="nil"/>
+              </w:pBdr>
+              <w:spacing w:line="240" w:lineRule="auto"/>
+            </w:pPr>
+          </w:p>
+        </w:tc>
+        <w:tc>
+          <w:tcPr>
+            <w:tcW w:w="2905" w:type="dxa"/>
             <w:shd w:val="clear" w:color="auto" w:fill="auto"/>
             <w:tcMar>
               <w:top w:w="100" w:type="dxa"/>
